--- a/asset/contract.docx
+++ b/asset/contract.docx
@@ -10,7 +10,115 @@
         <mc:AlternateContent>
           <mc:Choice Requires="wps">
             <w:drawing>
-              <wp:anchor distT="45720" distB="45720" distL="114300" distR="114300" simplePos="0" relativeHeight="251661312" behindDoc="0" locked="0" layoutInCell="1" allowOverlap="1" wp14:anchorId="229AE0BE" wp14:editId="32046094">
+              <wp:anchor distT="45720" distB="45720" distL="114300" distR="114300" simplePos="0" relativeHeight="251659264" behindDoc="0" locked="0" layoutInCell="1" allowOverlap="1" wp14:anchorId="1F4AC780" wp14:editId="44E80772">
+                <wp:simplePos x="0" y="0"/>
+                <wp:positionH relativeFrom="margin">
+                  <wp:posOffset>66675</wp:posOffset>
+                </wp:positionH>
+                <wp:positionV relativeFrom="paragraph">
+                  <wp:posOffset>114300</wp:posOffset>
+                </wp:positionV>
+                <wp:extent cx="3076575" cy="1404620"/>
+                <wp:effectExtent l="0" t="0" r="0" b="635"/>
+                <wp:wrapNone/>
+                <wp:docPr id="217" name="Text Box 2"/>
+                <wp:cNvGraphicFramePr>
+                  <a:graphicFrameLocks xmlns:a="http://schemas.openxmlformats.org/drawingml/2006/main"/>
+                </wp:cNvGraphicFramePr>
+                <a:graphic xmlns:a="http://schemas.openxmlformats.org/drawingml/2006/main">
+                  <a:graphicData uri="http://schemas.microsoft.com/office/word/2010/wordprocessingShape">
+                    <wps:wsp>
+                      <wps:cNvSpPr txBox="1">
+                        <a:spLocks noChangeArrowheads="1"/>
+                      </wps:cNvSpPr>
+                      <wps:spPr bwMode="auto">
+                        <a:xfrm>
+                          <a:off x="0" y="0"/>
+                          <a:ext cx="3076575" cy="1404620"/>
+                        </a:xfrm>
+                        <a:prstGeom prst="rect">
+                          <a:avLst/>
+                        </a:prstGeom>
+                        <a:noFill/>
+                        <a:ln w="9525">
+                          <a:noFill/>
+                          <a:miter lim="800000"/>
+                          <a:headEnd/>
+                          <a:tailEnd/>
+                        </a:ln>
+                      </wps:spPr>
+                      <wps:txbx>
+                        <w:txbxContent>
+                          <w:p>
+                            <w:pPr>
+                              <w:jc w:val="center"/>
+                              <w:rPr>
+                                <w:lang w:val="en-PH"/>
+                              </w:rPr>
+                            </w:pPr>
+                            <w:r>
+                              <w:rPr>
+                                <w:lang w:val="en-PH"/>
+                              </w:rPr>
+                              <w:t>${username}</w:t>
+                            </w:r>
+                          </w:p>
+                        </w:txbxContent>
+                      </wps:txbx>
+                      <wps:bodyPr rot="0" vert="horz" wrap="square" lIns="91440" tIns="45720" rIns="91440" bIns="45720" anchor="t" anchorCtr="0">
+                        <a:spAutoFit/>
+                      </wps:bodyPr>
+                    </wps:wsp>
+                  </a:graphicData>
+                </a:graphic>
+                <wp14:sizeRelH relativeFrom="margin">
+                  <wp14:pctWidth>0</wp14:pctWidth>
+                </wp14:sizeRelH>
+                <wp14:sizeRelV relativeFrom="margin">
+                  <wp14:pctHeight>20000</wp14:pctHeight>
+                </wp14:sizeRelV>
+              </wp:anchor>
+            </w:drawing>
+          </mc:Choice>
+          <mc:Fallback>
+            <w:pict>
+              <v:shapetype w14:anchorId="1F4AC780" id="_x0000_t202" coordsize="21600,21600" o:spt="202" path="m,l,21600r21600,l21600,xe">
+                <v:stroke joinstyle="miter"/>
+                <v:path gradientshapeok="t" o:connecttype="rect"/>
+              </v:shapetype>
+              <v:shape id="Text Box 2" o:spid="_x0000_s1026" type="#_x0000_t202" style="position:absolute;margin-left:5.25pt;margin-top:9pt;width:242.25pt;height:110.6pt;z-index:251659264;visibility:visible;mso-wrap-style:square;mso-width-percent:0;mso-height-percent:200;mso-wrap-distance-left:9pt;mso-wrap-distance-top:3.6pt;mso-wrap-distance-right:9pt;mso-wrap-distance-bottom:3.6pt;mso-position-horizontal:absolute;mso-position-horizontal-relative:margin;mso-position-vertical:absolute;mso-position-vertical-relative:text;mso-width-percent:0;mso-height-percent:200;mso-width-relative:margin;mso-height-relative:margin;v-text-anchor:top" o:gfxdata="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" filled="f" stroked="f">
+                <v:textbox style="mso-fit-shape-to-text:t">
+                  <w:txbxContent>
+                    <w:p>
+                      <w:pPr>
+                        <w:jc w:val="center"/>
+                        <w:rPr>
+                          <w:lang w:val="en-PH"/>
+                        </w:rPr>
+                      </w:pPr>
+                      <w:r>
+                        <w:rPr>
+                          <w:lang w:val="en-PH"/>
+                        </w:rPr>
+                        <w:t>${username}</w:t>
+                      </w:r>
+                    </w:p>
+                  </w:txbxContent>
+                </v:textbox>
+                <w10:wrap anchorx="margin"/>
+              </v:shape>
+            </w:pict>
+          </mc:Fallback>
+        </mc:AlternateContent>
+      </w:r>
+      <w:r>
+        <w:rPr>
+          <w:noProof/>
+        </w:rPr>
+        <mc:AlternateContent>
+          <mc:Choice Requires="wps">
+            <w:drawing>
+              <wp:anchor distT="45720" distB="45720" distL="114300" distR="114300" simplePos="0" relativeHeight="251661312" behindDoc="0" locked="0" layoutInCell="1" allowOverlap="1" wp14:anchorId="229AE0BE" wp14:editId="0C4E2BD1">
                 <wp:simplePos x="0" y="0"/>
                 <wp:positionH relativeFrom="column">
                   <wp:posOffset>754084</wp:posOffset>
@@ -82,11 +190,7 @@
           </mc:Choice>
           <mc:Fallback>
             <w:pict>
-              <v:shapetype w14:anchorId="229AE0BE" id="_x0000_t202" coordsize="21600,21600" o:spt="202" path="m,l,21600r21600,l21600,xe">
-                <v:stroke joinstyle="miter"/>
-                <v:path gradientshapeok="t" o:connecttype="rect"/>
-              </v:shapetype>
-              <v:shape id="Text Box 2" o:spid="_x0000_s1026" type="#_x0000_t202" style="position:absolute;margin-left:59.4pt;margin-top:38.35pt;width:105.2pt;height:110.6pt;z-index:251661312;visibility:visible;mso-wrap-style:square;mso-width-percent:0;mso-height-percent:200;mso-wrap-distance-left:9pt;mso-wrap-distance-top:3.6pt;mso-wrap-distance-right:9pt;mso-wrap-distance-bottom:3.6pt;mso-position-horizontal:absolute;mso-position-horizontal-relative:text;mso-position-vertical:absolute;mso-position-vertical-relative:text;mso-width-percent:0;mso-height-percent:200;mso-width-relative:margin;mso-height-relative:margin;v-text-anchor:top" o:gfxdata="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" filled="f" stroked="f">
+              <v:shape w14:anchorId="229AE0BE" id="_x0000_s1027" type="#_x0000_t202" style="position:absolute;margin-left:59.4pt;margin-top:38.35pt;width:105.2pt;height:110.6pt;z-index:251661312;visibility:visible;mso-wrap-style:square;mso-width-percent:0;mso-height-percent:200;mso-wrap-distance-left:9pt;mso-wrap-distance-top:3.6pt;mso-wrap-distance-right:9pt;mso-wrap-distance-bottom:3.6pt;mso-position-horizontal:absolute;mso-position-horizontal-relative:text;mso-position-vertical:absolute;mso-position-vertical-relative:text;mso-width-percent:0;mso-height-percent:200;mso-width-relative:margin;mso-height-relative:margin;v-text-anchor:top" o:gfxdata="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" filled="f" stroked="f">
                 <v:textbox style="mso-fit-shape-to-text:t">
                   <w:txbxContent>
                     <w:p>
@@ -100,122 +204,7 @@
                         <w:rPr>
                           <w:lang w:val="en-PH"/>
                         </w:rPr>
-                        <w:t>${</w:t>
-                      </w:r>
-                      <w:r>
-                        <w:rPr>
-                          <w:lang w:val="en-PH"/>
-                        </w:rPr>
-                        <w:t>tenant</w:t>
-                      </w:r>
-                      <w:r>
-                        <w:rPr>
-                          <w:lang w:val="en-PH"/>
-                        </w:rPr>
-                        <w:t>}</w:t>
-                      </w:r>
-                    </w:p>
-                  </w:txbxContent>
-                </v:textbox>
-              </v:shape>
-            </w:pict>
-          </mc:Fallback>
-        </mc:AlternateContent>
-      </w:r>
-      <w:r>
-        <w:rPr>
-          <w:noProof/>
-        </w:rPr>
-        <mc:AlternateContent>
-          <mc:Choice Requires="wps">
-            <w:drawing>
-              <wp:anchor distT="45720" distB="45720" distL="114300" distR="114300" simplePos="0" relativeHeight="251659264" behindDoc="0" locked="0" layoutInCell="1" allowOverlap="1" wp14:anchorId="1F4AC780" wp14:editId="2D624563">
-                <wp:simplePos x="0" y="0"/>
-                <wp:positionH relativeFrom="column">
-                  <wp:posOffset>765537</wp:posOffset>
-                </wp:positionH>
-                <wp:positionV relativeFrom="paragraph">
-                  <wp:posOffset>112890</wp:posOffset>
-                </wp:positionV>
-                <wp:extent cx="1407226" cy="1404620"/>
-                <wp:effectExtent l="0" t="0" r="0" b="635"/>
-                <wp:wrapNone/>
-                <wp:docPr id="217" name="Text Box 2"/>
-                <wp:cNvGraphicFramePr>
-                  <a:graphicFrameLocks xmlns:a="http://schemas.openxmlformats.org/drawingml/2006/main"/>
-                </wp:cNvGraphicFramePr>
-                <a:graphic xmlns:a="http://schemas.openxmlformats.org/drawingml/2006/main">
-                  <a:graphicData uri="http://schemas.microsoft.com/office/word/2010/wordprocessingShape">
-                    <wps:wsp>
-                      <wps:cNvSpPr txBox="1">
-                        <a:spLocks noChangeArrowheads="1"/>
-                      </wps:cNvSpPr>
-                      <wps:spPr bwMode="auto">
-                        <a:xfrm>
-                          <a:off x="0" y="0"/>
-                          <a:ext cx="1407226" cy="1404620"/>
-                        </a:xfrm>
-                        <a:prstGeom prst="rect">
-                          <a:avLst/>
-                        </a:prstGeom>
-                        <a:noFill/>
-                        <a:ln w="9525">
-                          <a:noFill/>
-                          <a:miter lim="800000"/>
-                          <a:headEnd/>
-                          <a:tailEnd/>
-                        </a:ln>
-                      </wps:spPr>
-                      <wps:txbx>
-                        <w:txbxContent>
-                          <w:p>
-                            <w:pPr>
-                              <w:jc w:val="center"/>
-                              <w:rPr>
-                                <w:lang w:val="en-PH"/>
-                              </w:rPr>
-                            </w:pPr>
-                            <w:r>
-                              <w:rPr>
-                                <w:lang w:val="en-PH"/>
-                              </w:rPr>
-                              <w:t>${username}</w:t>
-                            </w:r>
-                          </w:p>
-                        </w:txbxContent>
-                      </wps:txbx>
-                      <wps:bodyPr rot="0" vert="horz" wrap="square" lIns="91440" tIns="45720" rIns="91440" bIns="45720" anchor="t" anchorCtr="0">
-                        <a:spAutoFit/>
-                      </wps:bodyPr>
-                    </wps:wsp>
-                  </a:graphicData>
-                </a:graphic>
-                <wp14:sizeRelH relativeFrom="margin">
-                  <wp14:pctWidth>0</wp14:pctWidth>
-                </wp14:sizeRelH>
-                <wp14:sizeRelV relativeFrom="margin">
-                  <wp14:pctHeight>20000</wp14:pctHeight>
-                </wp14:sizeRelV>
-              </wp:anchor>
-            </w:drawing>
-          </mc:Choice>
-          <mc:Fallback>
-            <w:pict>
-              <v:shape w14:anchorId="1F4AC780" id="_x0000_s1027" type="#_x0000_t202" style="position:absolute;margin-left:60.3pt;margin-top:8.9pt;width:110.8pt;height:110.6pt;z-index:251659264;visibility:visible;mso-wrap-style:square;mso-width-percent:0;mso-height-percent:200;mso-wrap-distance-left:9pt;mso-wrap-distance-top:3.6pt;mso-wrap-distance-right:9pt;mso-wrap-distance-bottom:3.6pt;mso-position-horizontal:absolute;mso-position-horizontal-relative:text;mso-position-vertical:absolute;mso-position-vertical-relative:text;mso-width-percent:0;mso-height-percent:200;mso-width-relative:margin;mso-height-relative:margin;v-text-anchor:top" o:gfxdata="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" filled="f" stroked="f">
-                <v:textbox style="mso-fit-shape-to-text:t">
-                  <w:txbxContent>
-                    <w:p>
-                      <w:pPr>
-                        <w:jc w:val="center"/>
-                        <w:rPr>
-                          <w:lang w:val="en-PH"/>
-                        </w:rPr>
-                      </w:pPr>
-                      <w:r>
-                        <w:rPr>
-                          <w:lang w:val="en-PH"/>
-                        </w:rPr>
-                        <w:t>${username}</w:t>
+                        <w:t>${tenant}</w:t>
                       </w:r>
                     </w:p>
                   </w:txbxContent>
@@ -310,14 +299,7 @@
                               <w:rPr>
                                 <w:lang w:val="en-PH"/>
                               </w:rPr>
-                              <w:t>${</w:t>
-                            </w:r>
-                            <w:proofErr w:type="spellStart"/>
-                            <w:r>
-                              <w:rPr>
-                                <w:lang w:val="en-PH"/>
-                              </w:rPr>
-                              <w:t>tenant</w:t>
+                              <w:t>${tenant</w:t>
                             </w:r>
                             <w:r>
                               <w:rPr>
@@ -325,7 +307,6 @@
                               </w:rPr>
                               <w:t>address</w:t>
                             </w:r>
-                            <w:proofErr w:type="spellEnd"/>
                             <w:r>
                               <w:rPr>
                                 <w:lang w:val="en-PH"/>
@@ -366,14 +347,7 @@
                         <w:rPr>
                           <w:lang w:val="en-PH"/>
                         </w:rPr>
-                        <w:t>${</w:t>
-                      </w:r>
-                      <w:proofErr w:type="spellStart"/>
-                      <w:r>
-                        <w:rPr>
-                          <w:lang w:val="en-PH"/>
-                        </w:rPr>
-                        <w:t>tenant</w:t>
+                        <w:t>${tenant</w:t>
                       </w:r>
                       <w:r>
                         <w:rPr>
@@ -381,7 +355,6 @@
                         </w:rPr>
                         <w:t>address</w:t>
                       </w:r>
-                      <w:proofErr w:type="spellEnd"/>
                       <w:r>
                         <w:rPr>
                           <w:lang w:val="en-PH"/>
@@ -430,15 +403,15 @@
         <mc:AlternateContent>
           <mc:Choice Requires="wps">
             <w:drawing>
-              <wp:anchor distT="45720" distB="45720" distL="114300" distR="114300" simplePos="0" relativeHeight="251663360" behindDoc="0" locked="0" layoutInCell="1" allowOverlap="1" wp14:anchorId="3C68CF61" wp14:editId="7EBC1DD5">
+              <wp:anchor distT="45720" distB="45720" distL="114300" distR="114300" simplePos="0" relativeHeight="251663360" behindDoc="0" locked="0" layoutInCell="1" allowOverlap="1" wp14:anchorId="3C68CF61" wp14:editId="3206159F">
                 <wp:simplePos x="0" y="0"/>
-                <wp:positionH relativeFrom="column">
-                  <wp:posOffset>3687445</wp:posOffset>
+                <wp:positionH relativeFrom="margin">
+                  <wp:align>left</wp:align>
                 </wp:positionH>
                 <wp:positionV relativeFrom="paragraph">
-                  <wp:posOffset>87630</wp:posOffset>
+                  <wp:posOffset>278130</wp:posOffset>
                 </wp:positionV>
-                <wp:extent cx="1799111" cy="1404620"/>
+                <wp:extent cx="5419725" cy="1404620"/>
                 <wp:effectExtent l="0" t="0" r="0" b="635"/>
                 <wp:wrapNone/>
                 <wp:docPr id="1563688585" name="Text Box 2"/>
@@ -454,7 +427,7 @@
                       <wps:spPr bwMode="auto">
                         <a:xfrm>
                           <a:off x="0" y="0"/>
-                          <a:ext cx="1799111" cy="1404620"/>
+                          <a:ext cx="5419725" cy="1404620"/>
                         </a:xfrm>
                         <a:prstGeom prst="rect">
                           <a:avLst/>
@@ -480,21 +453,7 @@
                               <w:rPr>
                                 <w:lang w:val="en-PH"/>
                               </w:rPr>
-                              <w:t>${</w:t>
-                            </w:r>
-                            <w:proofErr w:type="spellStart"/>
-                            <w:r>
-                              <w:rPr>
-                                <w:lang w:val="en-PH"/>
-                              </w:rPr>
-                              <w:t>apartmentaddress</w:t>
-                            </w:r>
-                            <w:proofErr w:type="spellEnd"/>
-                            <w:r>
-                              <w:rPr>
-                                <w:lang w:val="en-PH"/>
-                              </w:rPr>
-                              <w:t>}</w:t>
+                              <w:t>${apartmentaddress}</w:t>
                             </w:r>
                           </w:p>
                         </w:txbxContent>
@@ -516,7 +475,7 @@
           </mc:Choice>
           <mc:Fallback>
             <w:pict>
-              <v:shape w14:anchorId="3C68CF61" id="_x0000_s1029" type="#_x0000_t202" style="position:absolute;margin-left:290.35pt;margin-top:6.9pt;width:141.65pt;height:110.6pt;z-index:251663360;visibility:visible;mso-wrap-style:square;mso-width-percent:0;mso-height-percent:200;mso-wrap-distance-left:9pt;mso-wrap-distance-top:3.6pt;mso-wrap-distance-right:9pt;mso-wrap-distance-bottom:3.6pt;mso-position-horizontal:absolute;mso-position-horizontal-relative:text;mso-position-vertical:absolute;mso-position-vertical-relative:text;mso-width-percent:0;mso-height-percent:200;mso-width-relative:margin;mso-height-relative:margin;v-text-anchor:top" o:gfxdata="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" filled="f" stroked="f">
+              <v:shape w14:anchorId="3C68CF61" id="_x0000_s1029" type="#_x0000_t202" style="position:absolute;margin-left:0;margin-top:21.9pt;width:426.75pt;height:110.6pt;z-index:251663360;visibility:visible;mso-wrap-style:square;mso-width-percent:0;mso-height-percent:200;mso-wrap-distance-left:9pt;mso-wrap-distance-top:3.6pt;mso-wrap-distance-right:9pt;mso-wrap-distance-bottom:3.6pt;mso-position-horizontal:left;mso-position-horizontal-relative:margin;mso-position-vertical:absolute;mso-position-vertical-relative:text;mso-width-percent:0;mso-height-percent:200;mso-width-relative:margin;mso-height-relative:margin;v-text-anchor:top" o:gfxdata="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" filled="f" stroked="f">
                 <v:textbox style="mso-fit-shape-to-text:t">
                   <w:txbxContent>
                     <w:p>
@@ -530,25 +489,12 @@
                         <w:rPr>
                           <w:lang w:val="en-PH"/>
                         </w:rPr>
-                        <w:t>${</w:t>
-                      </w:r>
-                      <w:proofErr w:type="spellStart"/>
-                      <w:r>
-                        <w:rPr>
-                          <w:lang w:val="en-PH"/>
-                        </w:rPr>
-                        <w:t>apartmentaddress</w:t>
-                      </w:r>
-                      <w:proofErr w:type="spellEnd"/>
-                      <w:r>
-                        <w:rPr>
-                          <w:lang w:val="en-PH"/>
-                        </w:rPr>
-                        <w:t>}</w:t>
+                        <w:t>${apartmentaddress}</w:t>
                       </w:r>
                     </w:p>
                   </w:txbxContent>
                 </v:textbox>
+                <w10:wrap anchorx="margin"/>
               </v:shape>
             </w:pict>
           </mc:Fallback>
@@ -557,6 +503,8 @@
       <w:r>
         <w:t xml:space="preserve">The LESSOR hereby lets and leases unto the LESSEE and the LESSEE, hereby accepts in lease from the former, the APARTMENT situated at </w:t>
       </w:r>
+    </w:p>
+    <w:p>
       <w:r>
         <w:rPr>
           <w:bCs/>
@@ -591,10 +539,10 @@
         <mc:AlternateContent>
           <mc:Choice Requires="wps">
             <w:drawing>
-              <wp:anchor distT="45720" distB="45720" distL="114300" distR="114300" simplePos="0" relativeHeight="251671552" behindDoc="0" locked="0" layoutInCell="1" allowOverlap="1" wp14:anchorId="38ABB115" wp14:editId="505A1A57">
+              <wp:anchor distT="45720" distB="45720" distL="114300" distR="114300" simplePos="0" relativeHeight="251671552" behindDoc="0" locked="0" layoutInCell="1" allowOverlap="1" wp14:anchorId="38ABB115" wp14:editId="79C2CF7B">
                 <wp:simplePos x="0" y="0"/>
                 <wp:positionH relativeFrom="column">
-                  <wp:posOffset>1311910</wp:posOffset>
+                  <wp:posOffset>1083310</wp:posOffset>
                 </wp:positionH>
                 <wp:positionV relativeFrom="paragraph">
                   <wp:posOffset>481965</wp:posOffset>
@@ -632,6 +580,7 @@
                         <w:txbxContent>
                           <w:p>
                             <w:pPr>
+                              <w:jc w:val="center"/>
                               <w:rPr>
                                 <w:lang w:val="en-PH"/>
                               </w:rPr>
@@ -640,34 +589,19 @@
                               <w:rPr>
                                 <w:lang w:val="en-PH"/>
                               </w:rPr>
-                              <w:t>(</w:t>
-                            </w:r>
-                            <w:proofErr w:type="gramStart"/>
-                            <w:r>
-                              <w:rPr>
-                                <w:lang w:val="en-PH"/>
-                              </w:rPr>
-                              <w:t>Date(</w:t>
-                            </w:r>
-                            <w:proofErr w:type="gramEnd"/>
-                            <w:r>
-                              <w:rPr>
-                                <w:lang w:val="en-PH"/>
-                              </w:rPr>
-                              <w:t>ex. 6</w:t>
+                              <w:t>${</w:t>
                             </w:r>
                             <w:r>
                               <w:rPr>
-                                <w:vertAlign w:val="superscript"/>
-                                <w:lang w:val="en-PH"/>
-                              </w:rPr>
-                              <w:t>th</w:t>
+                                <w:lang w:val="en-PH"/>
+                              </w:rPr>
+                              <w:t>formattedDay</w:t>
                             </w:r>
                             <w:r>
                               <w:rPr>
                                 <w:lang w:val="en-PH"/>
                               </w:rPr>
-                              <w:t>))</w:t>
+                              <w:t>}</w:t>
                             </w:r>
                           </w:p>
                         </w:txbxContent>
@@ -689,11 +623,12 @@
           </mc:Choice>
           <mc:Fallback>
             <w:pict>
-              <v:shape w14:anchorId="38ABB115" id="_x0000_s1030" type="#_x0000_t202" style="position:absolute;left:0;text-align:left;margin-left:103.3pt;margin-top:37.95pt;width:98.65pt;height:110.6pt;z-index:251671552;visibility:visible;mso-wrap-style:square;mso-width-percent:0;mso-height-percent:200;mso-wrap-distance-left:9pt;mso-wrap-distance-top:3.6pt;mso-wrap-distance-right:9pt;mso-wrap-distance-bottom:3.6pt;mso-position-horizontal:absolute;mso-position-horizontal-relative:text;mso-position-vertical:absolute;mso-position-vertical-relative:text;mso-width-percent:0;mso-height-percent:200;mso-width-relative:margin;mso-height-relative:margin;v-text-anchor:top" o:gfxdata="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" filled="f" stroked="f">
+              <v:shape w14:anchorId="38ABB115" id="_x0000_s1030" type="#_x0000_t202" style="position:absolute;left:0;text-align:left;margin-left:85.3pt;margin-top:37.95pt;width:98.65pt;height:110.6pt;z-index:251671552;visibility:visible;mso-wrap-style:square;mso-width-percent:0;mso-height-percent:200;mso-wrap-distance-left:9pt;mso-wrap-distance-top:3.6pt;mso-wrap-distance-right:9pt;mso-wrap-distance-bottom:3.6pt;mso-position-horizontal:absolute;mso-position-horizontal-relative:text;mso-position-vertical:absolute;mso-position-vertical-relative:text;mso-width-percent:0;mso-height-percent:200;mso-width-relative:margin;mso-height-relative:margin;v-text-anchor:top" o:gfxdata="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" filled="f" stroked="f">
                 <v:textbox style="mso-fit-shape-to-text:t">
                   <w:txbxContent>
                     <w:p>
                       <w:pPr>
+                        <w:jc w:val="center"/>
                         <w:rPr>
                           <w:lang w:val="en-PH"/>
                         </w:rPr>
@@ -702,34 +637,19 @@
                         <w:rPr>
                           <w:lang w:val="en-PH"/>
                         </w:rPr>
-                        <w:t>(</w:t>
-                      </w:r>
-                      <w:proofErr w:type="gramStart"/>
-                      <w:r>
-                        <w:rPr>
-                          <w:lang w:val="en-PH"/>
-                        </w:rPr>
-                        <w:t>Date(</w:t>
-                      </w:r>
-                      <w:proofErr w:type="gramEnd"/>
-                      <w:r>
-                        <w:rPr>
-                          <w:lang w:val="en-PH"/>
-                        </w:rPr>
-                        <w:t>ex. 6</w:t>
+                        <w:t>${</w:t>
                       </w:r>
                       <w:r>
                         <w:rPr>
-                          <w:vertAlign w:val="superscript"/>
-                          <w:lang w:val="en-PH"/>
-                        </w:rPr>
-                        <w:t>th</w:t>
+                          <w:lang w:val="en-PH"/>
+                        </w:rPr>
+                        <w:t>formattedDay</w:t>
                       </w:r>
                       <w:r>
                         <w:rPr>
                           <w:lang w:val="en-PH"/>
                         </w:rPr>
-                        <w:t>))</w:t>
+                        <w:t>}</w:t>
                       </w:r>
                     </w:p>
                   </w:txbxContent>
@@ -796,21 +716,7 @@
                               <w:rPr>
                                 <w:lang w:val="en-PH"/>
                               </w:rPr>
-                              <w:t>${</w:t>
-                            </w:r>
-                            <w:proofErr w:type="spellStart"/>
-                            <w:r>
-                              <w:rPr>
-                                <w:lang w:val="en-PH"/>
-                              </w:rPr>
-                              <w:t>rentprice</w:t>
-                            </w:r>
-                            <w:proofErr w:type="spellEnd"/>
-                            <w:r>
-                              <w:rPr>
-                                <w:lang w:val="en-PH"/>
-                              </w:rPr>
-                              <w:t>}</w:t>
+                              <w:t>${rentprice}</w:t>
                             </w:r>
                           </w:p>
                         </w:txbxContent>
@@ -846,21 +752,7 @@
                         <w:rPr>
                           <w:lang w:val="en-PH"/>
                         </w:rPr>
-                        <w:t>${</w:t>
-                      </w:r>
-                      <w:proofErr w:type="spellStart"/>
-                      <w:r>
-                        <w:rPr>
-                          <w:lang w:val="en-PH"/>
-                        </w:rPr>
-                        <w:t>rentprice</w:t>
-                      </w:r>
-                      <w:proofErr w:type="spellEnd"/>
-                      <w:r>
-                        <w:rPr>
-                          <w:lang w:val="en-PH"/>
-                        </w:rPr>
-                        <w:t>}</w:t>
+                        <w:t>${rentprice}</w:t>
                       </w:r>
                     </w:p>
                   </w:txbxContent>
@@ -927,21 +819,7 @@
                               <w:rPr>
                                 <w:lang w:val="en-PH"/>
                               </w:rPr>
-                              <w:t>${</w:t>
-                            </w:r>
-                            <w:proofErr w:type="spellStart"/>
-                            <w:r>
-                              <w:rPr>
-                                <w:lang w:val="en-PH"/>
-                              </w:rPr>
-                              <w:t>dateexpiry</w:t>
-                            </w:r>
-                            <w:proofErr w:type="spellEnd"/>
-                            <w:r>
-                              <w:rPr>
-                                <w:lang w:val="en-PH"/>
-                              </w:rPr>
-                              <w:t>}</w:t>
+                              <w:t>${dateexpiry}</w:t>
                             </w:r>
                           </w:p>
                         </w:txbxContent>
@@ -977,21 +855,7 @@
                         <w:rPr>
                           <w:lang w:val="en-PH"/>
                         </w:rPr>
-                        <w:t>${</w:t>
-                      </w:r>
-                      <w:proofErr w:type="spellStart"/>
-                      <w:r>
-                        <w:rPr>
-                          <w:lang w:val="en-PH"/>
-                        </w:rPr>
-                        <w:t>dateexpiry</w:t>
-                      </w:r>
-                      <w:proofErr w:type="spellEnd"/>
-                      <w:r>
-                        <w:rPr>
-                          <w:lang w:val="en-PH"/>
-                        </w:rPr>
-                        <w:t>}</w:t>
+                        <w:t>${dateexpiry}</w:t>
                       </w:r>
                     </w:p>
                   </w:txbxContent>
@@ -1058,21 +922,7 @@
                               <w:rPr>
                                 <w:lang w:val="en-PH"/>
                               </w:rPr>
-                              <w:t>${</w:t>
-                            </w:r>
-                            <w:proofErr w:type="spellStart"/>
-                            <w:r>
-                              <w:rPr>
-                                <w:lang w:val="en-PH"/>
-                              </w:rPr>
-                              <w:t>datestart</w:t>
-                            </w:r>
-                            <w:proofErr w:type="spellEnd"/>
-                            <w:r>
-                              <w:rPr>
-                                <w:lang w:val="en-PH"/>
-                              </w:rPr>
-                              <w:t>}</w:t>
+                              <w:t>${datestart}</w:t>
                             </w:r>
                           </w:p>
                         </w:txbxContent>
@@ -1108,21 +958,7 @@
                         <w:rPr>
                           <w:lang w:val="en-PH"/>
                         </w:rPr>
-                        <w:t>${</w:t>
-                      </w:r>
-                      <w:proofErr w:type="spellStart"/>
-                      <w:r>
-                        <w:rPr>
-                          <w:lang w:val="en-PH"/>
-                        </w:rPr>
-                        <w:t>datestart</w:t>
-                      </w:r>
-                      <w:proofErr w:type="spellEnd"/>
-                      <w:r>
-                        <w:rPr>
-                          <w:lang w:val="en-PH"/>
-                        </w:rPr>
-                        <w:t>}</w:t>
+                        <w:t>${datestart}</w:t>
                       </w:r>
                     </w:p>
                   </w:txbxContent>
@@ -1248,19 +1084,7 @@
                         <w:rPr>
                           <w:lang w:val="en-PH"/>
                         </w:rPr>
-                        <w:t>${</w:t>
-                      </w:r>
-                      <w:r>
-                        <w:rPr>
-                          <w:lang w:val="en-PH"/>
-                        </w:rPr>
-                        <w:t>deposit</w:t>
-                      </w:r>
-                      <w:r>
-                        <w:rPr>
-                          <w:lang w:val="en-PH"/>
-                        </w:rPr>
-                        <w:t>}</w:t>
+                        <w:t>${deposit}</w:t>
                       </w:r>
                     </w:p>
                   </w:txbxContent>
@@ -1369,7 +1193,11 @@
         <w:t>MAINTENANCE OF THE LEASED PREMISES</w:t>
       </w:r>
       <w:r>
-        <w:t xml:space="preserve"> - The LESSEE shall settle accounts, repairs with damages made on the structure and all utility bills, this is held mandatory upon expiration of the contact. The LESSEE has inspected the property and found the same to be in tenable condition.The LESSEE shall at its expense maintain the property clean and in sanitary condition and upon the expiration of the contract the lease shall surrender and return the same condition the property where actually found in the beginning of the lease. That the structure shall not be renovated without the prior consent and approval of the LESSOR. That any major repair of maintenance shall not be undertaken without the consent and the approval of the LESSOR. The cost of Maintenance and Repair shall be for the account of the LESSEE.</w:t>
+        <w:t xml:space="preserve"> - The LESSEE shall settle accounts, repairs with damages made on the structure and all utility bills, this is held mandatory upon expiration of the contact. The LESSEE has inspected the property and found the same to be in tenable condition.The LESSEE shall at its expense maintain the property clean and in sanitary condition and upon the expiration of the contract the lease shall surrender and return the same condition the property where actually found in the beginning of the lease. That the structure shall not be renovated without the prior consent and approval of the LESSOR. That any major repair of maintenance shall not be undertaken without the consent and the approval of the LESSOR. The cost of Maintenance and Repair shall be for the account of the </w:t>
+      </w:r>
+      <w:r>
+        <w:lastRenderedPageBreak/>
+        <w:t>LESSEE.</w:t>
       </w:r>
       <w:r>
         <w:br/>
@@ -1386,7 +1214,6 @@
         <w:rPr>
           <w:b/>
         </w:rPr>
-        <w:lastRenderedPageBreak/>
         <w:t>COMPLIANCE WITH THE LAW</w:t>
       </w:r>
       <w:r>
@@ -1456,7 +1283,213 @@
         <mc:AlternateContent>
           <mc:Choice Requires="wps">
             <w:drawing>
-              <wp:anchor distT="45720" distB="45720" distL="114300" distR="114300" simplePos="0" relativeHeight="251675648" behindDoc="0" locked="0" layoutInCell="1" allowOverlap="1" wp14:anchorId="004B74E8" wp14:editId="0FB8AF80">
+              <wp:anchor distT="45720" distB="45720" distL="114300" distR="114300" simplePos="0" relativeHeight="251681792" behindDoc="0" locked="0" layoutInCell="1" allowOverlap="1" wp14:anchorId="12CC8914" wp14:editId="1C3E3733">
+                <wp:simplePos x="0" y="0"/>
+                <wp:positionH relativeFrom="column">
+                  <wp:posOffset>256082</wp:posOffset>
+                </wp:positionH>
+                <wp:positionV relativeFrom="paragraph">
+                  <wp:posOffset>146685</wp:posOffset>
+                </wp:positionV>
+                <wp:extent cx="1252847" cy="1404620"/>
+                <wp:effectExtent l="0" t="0" r="0" b="635"/>
+                <wp:wrapNone/>
+                <wp:docPr id="199941131" name="Text Box 2"/>
+                <wp:cNvGraphicFramePr>
+                  <a:graphicFrameLocks xmlns:a="http://schemas.openxmlformats.org/drawingml/2006/main"/>
+                </wp:cNvGraphicFramePr>
+                <a:graphic xmlns:a="http://schemas.openxmlformats.org/drawingml/2006/main">
+                  <a:graphicData uri="http://schemas.microsoft.com/office/word/2010/wordprocessingShape">
+                    <wps:wsp>
+                      <wps:cNvSpPr txBox="1">
+                        <a:spLocks noChangeArrowheads="1"/>
+                      </wps:cNvSpPr>
+                      <wps:spPr bwMode="auto">
+                        <a:xfrm>
+                          <a:off x="0" y="0"/>
+                          <a:ext cx="1252847" cy="1404620"/>
+                        </a:xfrm>
+                        <a:prstGeom prst="rect">
+                          <a:avLst/>
+                        </a:prstGeom>
+                        <a:noFill/>
+                        <a:ln w="9525">
+                          <a:noFill/>
+                          <a:miter lim="800000"/>
+                          <a:headEnd/>
+                          <a:tailEnd/>
+                        </a:ln>
+                      </wps:spPr>
+                      <wps:txbx>
+                        <w:txbxContent>
+                          <w:p>
+                            <w:pPr>
+                              <w:jc w:val="center"/>
+                              <w:rPr>
+                                <w:lang w:val="en-PH"/>
+                              </w:rPr>
+                            </w:pPr>
+                            <w:r>
+                              <w:rPr>
+                                <w:lang w:val="en-PH"/>
+                              </w:rPr>
+                              <w:t>${signature}</w:t>
+                            </w:r>
+                          </w:p>
+                        </w:txbxContent>
+                      </wps:txbx>
+                      <wps:bodyPr rot="0" vert="horz" wrap="square" lIns="91440" tIns="45720" rIns="91440" bIns="45720" anchor="t" anchorCtr="0">
+                        <a:spAutoFit/>
+                      </wps:bodyPr>
+                    </wps:wsp>
+                  </a:graphicData>
+                </a:graphic>
+                <wp14:sizeRelH relativeFrom="margin">
+                  <wp14:pctWidth>0</wp14:pctWidth>
+                </wp14:sizeRelH>
+                <wp14:sizeRelV relativeFrom="margin">
+                  <wp14:pctHeight>20000</wp14:pctHeight>
+                </wp14:sizeRelV>
+              </wp:anchor>
+            </w:drawing>
+          </mc:Choice>
+          <mc:Fallback>
+            <w:pict>
+              <v:shape w14:anchorId="12CC8914" id="_x0000_s1035" type="#_x0000_t202" style="position:absolute;margin-left:20.15pt;margin-top:11.55pt;width:98.65pt;height:110.6pt;z-index:251681792;visibility:visible;mso-wrap-style:square;mso-width-percent:0;mso-height-percent:200;mso-wrap-distance-left:9pt;mso-wrap-distance-top:3.6pt;mso-wrap-distance-right:9pt;mso-wrap-distance-bottom:3.6pt;mso-position-horizontal:absolute;mso-position-horizontal-relative:text;mso-position-vertical:absolute;mso-position-vertical-relative:text;mso-width-percent:0;mso-height-percent:200;mso-width-relative:margin;mso-height-relative:margin;v-text-anchor:top" o:gfxdata="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" filled="f" stroked="f">
+                <v:textbox style="mso-fit-shape-to-text:t">
+                  <w:txbxContent>
+                    <w:p>
+                      <w:pPr>
+                        <w:jc w:val="center"/>
+                        <w:rPr>
+                          <w:lang w:val="en-PH"/>
+                        </w:rPr>
+                      </w:pPr>
+                      <w:r>
+                        <w:rPr>
+                          <w:lang w:val="en-PH"/>
+                        </w:rPr>
+                        <w:t>${signature}</w:t>
+                      </w:r>
+                    </w:p>
+                  </w:txbxContent>
+                </v:textbox>
+              </v:shape>
+            </w:pict>
+          </mc:Fallback>
+        </mc:AlternateContent>
+      </w:r>
+      <w:r>
+        <w:rPr>
+          <w:noProof/>
+        </w:rPr>
+        <mc:AlternateContent>
+          <mc:Choice Requires="wps">
+            <w:drawing>
+              <wp:anchor distT="45720" distB="45720" distL="114300" distR="114300" simplePos="0" relativeHeight="251683840" behindDoc="0" locked="0" layoutInCell="1" allowOverlap="1" wp14:anchorId="69697B84" wp14:editId="1DB45672">
+                <wp:simplePos x="0" y="0"/>
+                <wp:positionH relativeFrom="column">
+                  <wp:posOffset>3923665</wp:posOffset>
+                </wp:positionH>
+                <wp:positionV relativeFrom="paragraph">
+                  <wp:posOffset>287655</wp:posOffset>
+                </wp:positionV>
+                <wp:extent cx="1496060" cy="1404620"/>
+                <wp:effectExtent l="0" t="0" r="0" b="635"/>
+                <wp:wrapNone/>
+                <wp:docPr id="753613669" name="Text Box 2"/>
+                <wp:cNvGraphicFramePr>
+                  <a:graphicFrameLocks xmlns:a="http://schemas.openxmlformats.org/drawingml/2006/main"/>
+                </wp:cNvGraphicFramePr>
+                <a:graphic xmlns:a="http://schemas.openxmlformats.org/drawingml/2006/main">
+                  <a:graphicData uri="http://schemas.microsoft.com/office/word/2010/wordprocessingShape">
+                    <wps:wsp>
+                      <wps:cNvSpPr txBox="1">
+                        <a:spLocks noChangeArrowheads="1"/>
+                      </wps:cNvSpPr>
+                      <wps:spPr bwMode="auto">
+                        <a:xfrm>
+                          <a:off x="0" y="0"/>
+                          <a:ext cx="1496060" cy="1404620"/>
+                        </a:xfrm>
+                        <a:prstGeom prst="rect">
+                          <a:avLst/>
+                        </a:prstGeom>
+                        <a:noFill/>
+                        <a:ln w="9525">
+                          <a:noFill/>
+                          <a:miter lim="800000"/>
+                          <a:headEnd/>
+                          <a:tailEnd/>
+                        </a:ln>
+                      </wps:spPr>
+                      <wps:txbx>
+                        <w:txbxContent>
+                          <w:p>
+                            <w:pPr>
+                              <w:jc w:val="center"/>
+                              <w:rPr>
+                                <w:lang w:val="en-PH"/>
+                              </w:rPr>
+                            </w:pPr>
+                            <w:r>
+                              <w:rPr>
+                                <w:lang w:val="en-PH"/>
+                              </w:rPr>
+                              <w:t>${tenantsignature}</w:t>
+                            </w:r>
+                          </w:p>
+                        </w:txbxContent>
+                      </wps:txbx>
+                      <wps:bodyPr rot="0" vert="horz" wrap="square" lIns="91440" tIns="45720" rIns="91440" bIns="45720" anchor="t" anchorCtr="0">
+                        <a:spAutoFit/>
+                      </wps:bodyPr>
+                    </wps:wsp>
+                  </a:graphicData>
+                </a:graphic>
+                <wp14:sizeRelH relativeFrom="margin">
+                  <wp14:pctWidth>0</wp14:pctWidth>
+                </wp14:sizeRelH>
+                <wp14:sizeRelV relativeFrom="margin">
+                  <wp14:pctHeight>20000</wp14:pctHeight>
+                </wp14:sizeRelV>
+              </wp:anchor>
+            </w:drawing>
+          </mc:Choice>
+          <mc:Fallback>
+            <w:pict>
+              <v:shape w14:anchorId="69697B84" id="_x0000_s1036" type="#_x0000_t202" style="position:absolute;margin-left:308.95pt;margin-top:22.65pt;width:117.8pt;height:110.6pt;z-index:251683840;visibility:visible;mso-wrap-style:square;mso-width-percent:0;mso-height-percent:200;mso-wrap-distance-left:9pt;mso-wrap-distance-top:3.6pt;mso-wrap-distance-right:9pt;mso-wrap-distance-bottom:3.6pt;mso-position-horizontal:absolute;mso-position-horizontal-relative:text;mso-position-vertical:absolute;mso-position-vertical-relative:text;mso-width-percent:0;mso-height-percent:200;mso-width-relative:margin;mso-height-relative:margin;v-text-anchor:top" o:gfxdata="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" filled="f" stroked="f">
+                <v:textbox style="mso-fit-shape-to-text:t">
+                  <w:txbxContent>
+                    <w:p>
+                      <w:pPr>
+                        <w:jc w:val="center"/>
+                        <w:rPr>
+                          <w:lang w:val="en-PH"/>
+                        </w:rPr>
+                      </w:pPr>
+                      <w:r>
+                        <w:rPr>
+                          <w:lang w:val="en-PH"/>
+                        </w:rPr>
+                        <w:t>${tenantsignature}</w:t>
+                      </w:r>
+                    </w:p>
+                  </w:txbxContent>
+                </v:textbox>
+              </v:shape>
+            </w:pict>
+          </mc:Fallback>
+        </mc:AlternateContent>
+      </w:r>
+      <w:r>
+        <w:rPr>
+          <w:noProof/>
+        </w:rPr>
+        <mc:AlternateContent>
+          <mc:Choice Requires="wps">
+            <w:drawing>
+              <wp:anchor distT="45720" distB="45720" distL="114300" distR="114300" simplePos="0" relativeHeight="251675648" behindDoc="0" locked="0" layoutInCell="1" allowOverlap="1" wp14:anchorId="004B74E8" wp14:editId="2A6526A9">
                 <wp:simplePos x="0" y="0"/>
                 <wp:positionH relativeFrom="column">
                   <wp:posOffset>723900</wp:posOffset>
@@ -1528,11 +1561,7 @@
           </mc:Choice>
           <mc:Fallback>
             <w:pict>
-              <v:shapetype w14:anchorId="004B74E8" id="_x0000_t202" coordsize="21600,21600" o:spt="202" path="m,l,21600r21600,l21600,xe">
-                <v:stroke joinstyle="miter"/>
-                <v:path gradientshapeok="t" o:connecttype="rect"/>
-              </v:shapetype>
-              <v:shape id="_x0000_s1035" type="#_x0000_t202" style="position:absolute;margin-left:57pt;margin-top:6.8pt;width:85.8pt;height:110.6pt;z-index:251675648;visibility:visible;mso-wrap-style:square;mso-width-percent:0;mso-height-percent:200;mso-wrap-distance-left:9pt;mso-wrap-distance-top:3.6pt;mso-wrap-distance-right:9pt;mso-wrap-distance-bottom:3.6pt;mso-position-horizontal:absolute;mso-position-horizontal-relative:text;mso-position-vertical:absolute;mso-position-vertical-relative:text;mso-width-percent:0;mso-height-percent:200;mso-width-relative:margin;mso-height-relative:margin;v-text-anchor:top" o:gfxdata="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" filled="f" stroked="f">
+              <v:shape w14:anchorId="004B74E8" id="_x0000_s1037" type="#_x0000_t202" style="position:absolute;margin-left:57pt;margin-top:6.8pt;width:85.8pt;height:110.6pt;z-index:251675648;visibility:visible;mso-wrap-style:square;mso-width-percent:0;mso-height-percent:200;mso-wrap-distance-left:9pt;mso-wrap-distance-top:3.6pt;mso-wrap-distance-right:9pt;mso-wrap-distance-bottom:3.6pt;mso-position-horizontal:absolute;mso-position-horizontal-relative:text;mso-position-vertical:absolute;mso-position-vertical-relative:text;mso-width-percent:0;mso-height-percent:200;mso-width-relative:margin;mso-height-relative:margin;v-text-anchor:top" o:gfxdata="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" filled="f" stroked="f">
                 <v:textbox style="mso-fit-shape-to-text:t">
                   <w:txbxContent>
                     <w:p>
@@ -1557,17 +1586,10 @@
         </mc:AlternateContent>
       </w:r>
       <w:r>
-        <w:t xml:space="preserve">IN WITNESS WHEREOF, the parties here unto have affixed their </w:t>
-      </w:r>
-      <w:proofErr w:type="gramStart"/>
-      <w:r>
-        <w:t>signatures  this</w:t>
-      </w:r>
-      <w:proofErr w:type="gramEnd"/>
-      <w:r>
-        <w:t xml:space="preserve"> _____________________________________   at Tandang Sora, Quezon City, Philippines.</w:t>
-      </w:r>
-    </w:p>
+        <w:t>IN WITNESS WHEREOF, the parties here unto have affixed their signatures  this _____________________________________   at Tandang Sora, Quezon City, Philippines.</w:t>
+      </w:r>
+    </w:p>
+    <w:p/>
     <w:p>
       <w:r>
         <w:rPr>
@@ -1576,18 +1598,383 @@
         <mc:AlternateContent>
           <mc:Choice Requires="wps">
             <w:drawing>
-              <wp:anchor distT="45720" distB="45720" distL="114300" distR="114300" simplePos="0" relativeHeight="251677696" behindDoc="0" locked="0" layoutInCell="1" allowOverlap="1" wp14:anchorId="0022991A" wp14:editId="301FE2F4">
+              <wp:anchor distT="45720" distB="45720" distL="114300" distR="114300" simplePos="0" relativeHeight="251679744" behindDoc="0" locked="0" layoutInCell="1" allowOverlap="1" wp14:anchorId="1AEEDD3B" wp14:editId="0588F3AB">
                 <wp:simplePos x="0" y="0"/>
                 <wp:positionH relativeFrom="margin">
-                  <wp:align>left</wp:align>
+                  <wp:posOffset>76200</wp:posOffset>
                 </wp:positionH>
                 <wp:positionV relativeFrom="paragraph">
-                  <wp:posOffset>10160</wp:posOffset>
+                  <wp:posOffset>55880</wp:posOffset>
+                </wp:positionV>
+                <wp:extent cx="1790700" cy="1404620"/>
+                <wp:effectExtent l="0" t="0" r="0" b="635"/>
+                <wp:wrapNone/>
+                <wp:docPr id="1041948413" name="Text Box 2"/>
+                <wp:cNvGraphicFramePr>
+                  <a:graphicFrameLocks xmlns:a="http://schemas.openxmlformats.org/drawingml/2006/main"/>
+                </wp:cNvGraphicFramePr>
+                <a:graphic xmlns:a="http://schemas.openxmlformats.org/drawingml/2006/main">
+                  <a:graphicData uri="http://schemas.microsoft.com/office/word/2010/wordprocessingShape">
+                    <wps:wsp>
+                      <wps:cNvSpPr txBox="1">
+                        <a:spLocks noChangeArrowheads="1"/>
+                      </wps:cNvSpPr>
+                      <wps:spPr bwMode="auto">
+                        <a:xfrm>
+                          <a:off x="0" y="0"/>
+                          <a:ext cx="1790700" cy="1404620"/>
+                        </a:xfrm>
+                        <a:prstGeom prst="rect">
+                          <a:avLst/>
+                        </a:prstGeom>
+                        <a:noFill/>
+                        <a:ln w="9525">
+                          <a:noFill/>
+                          <a:miter lim="800000"/>
+                          <a:headEnd/>
+                          <a:tailEnd/>
+                        </a:ln>
+                      </wps:spPr>
+                      <wps:txbx>
+                        <w:txbxContent>
+                          <w:p>
+                            <w:pPr>
+                              <w:jc w:val="center"/>
+                              <w:rPr>
+                                <w:lang w:val="en-PH"/>
+                              </w:rPr>
+                            </w:pPr>
+                            <w:r>
+                              <w:rPr>
+                                <w:lang w:val="en-PH"/>
+                              </w:rPr>
+                              <w:t>${username}</w:t>
+                            </w:r>
+                          </w:p>
+                        </w:txbxContent>
+                      </wps:txbx>
+                      <wps:bodyPr rot="0" vert="horz" wrap="square" lIns="91440" tIns="45720" rIns="91440" bIns="45720" anchor="t" anchorCtr="0">
+                        <a:spAutoFit/>
+                      </wps:bodyPr>
+                    </wps:wsp>
+                  </a:graphicData>
+                </a:graphic>
+                <wp14:sizeRelH relativeFrom="margin">
+                  <wp14:pctWidth>0</wp14:pctWidth>
+                </wp14:sizeRelH>
+                <wp14:sizeRelV relativeFrom="margin">
+                  <wp14:pctHeight>20000</wp14:pctHeight>
+                </wp14:sizeRelV>
+              </wp:anchor>
+            </w:drawing>
+          </mc:Choice>
+          <mc:Fallback>
+            <w:pict>
+              <v:shape w14:anchorId="1AEEDD3B" id="_x0000_s1038" type="#_x0000_t202" style="position:absolute;margin-left:6pt;margin-top:4.4pt;width:141pt;height:110.6pt;z-index:251679744;visibility:visible;mso-wrap-style:square;mso-width-percent:0;mso-height-percent:200;mso-wrap-distance-left:9pt;mso-wrap-distance-top:3.6pt;mso-wrap-distance-right:9pt;mso-wrap-distance-bottom:3.6pt;mso-position-horizontal:absolute;mso-position-horizontal-relative:margin;mso-position-vertical:absolute;mso-position-vertical-relative:text;mso-width-percent:0;mso-height-percent:200;mso-width-relative:margin;mso-height-relative:margin;v-text-anchor:top" o:gfxdata="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" filled="f" stroked="f">
+                <v:textbox style="mso-fit-shape-to-text:t">
+                  <w:txbxContent>
+                    <w:p>
+                      <w:pPr>
+                        <w:jc w:val="center"/>
+                        <w:rPr>
+                          <w:lang w:val="en-PH"/>
+                        </w:rPr>
+                      </w:pPr>
+                      <w:r>
+                        <w:rPr>
+                          <w:lang w:val="en-PH"/>
+                        </w:rPr>
+                        <w:t>${username}</w:t>
+                      </w:r>
+                    </w:p>
+                  </w:txbxContent>
+                </v:textbox>
+                <w10:wrap anchorx="margin"/>
+              </v:shape>
+            </w:pict>
+          </mc:Fallback>
+        </mc:AlternateContent>
+      </w:r>
+      <w:r>
+        <w:rPr>
+          <w:noProof/>
+        </w:rPr>
+        <mc:AlternateContent>
+          <mc:Choice Requires="wps">
+            <w:drawing>
+              <wp:anchor distT="45720" distB="45720" distL="114300" distR="114300" simplePos="0" relativeHeight="251677696" behindDoc="0" locked="0" layoutInCell="1" allowOverlap="1" wp14:anchorId="0022991A" wp14:editId="71F8AB87">
+                <wp:simplePos x="0" y="0"/>
+                <wp:positionH relativeFrom="margin">
+                  <wp:posOffset>3848099</wp:posOffset>
+                </wp:positionH>
+                <wp:positionV relativeFrom="paragraph">
+                  <wp:posOffset>65405</wp:posOffset>
+                </wp:positionV>
+                <wp:extent cx="1781175" cy="1404620"/>
+                <wp:effectExtent l="0" t="0" r="0" b="635"/>
+                <wp:wrapNone/>
+                <wp:docPr id="797449904" name="Text Box 2"/>
+                <wp:cNvGraphicFramePr>
+                  <a:graphicFrameLocks xmlns:a="http://schemas.openxmlformats.org/drawingml/2006/main"/>
+                </wp:cNvGraphicFramePr>
+                <a:graphic xmlns:a="http://schemas.openxmlformats.org/drawingml/2006/main">
+                  <a:graphicData uri="http://schemas.microsoft.com/office/word/2010/wordprocessingShape">
+                    <wps:wsp>
+                      <wps:cNvSpPr txBox="1">
+                        <a:spLocks noChangeArrowheads="1"/>
+                      </wps:cNvSpPr>
+                      <wps:spPr bwMode="auto">
+                        <a:xfrm>
+                          <a:off x="0" y="0"/>
+                          <a:ext cx="1781175" cy="1404620"/>
+                        </a:xfrm>
+                        <a:prstGeom prst="rect">
+                          <a:avLst/>
+                        </a:prstGeom>
+                        <a:noFill/>
+                        <a:ln w="9525">
+                          <a:noFill/>
+                          <a:miter lim="800000"/>
+                          <a:headEnd/>
+                          <a:tailEnd/>
+                        </a:ln>
+                      </wps:spPr>
+                      <wps:txbx>
+                        <w:txbxContent>
+                          <w:p>
+                            <w:pPr>
+                              <w:jc w:val="center"/>
+                              <w:rPr>
+                                <w:lang w:val="en-PH"/>
+                              </w:rPr>
+                            </w:pPr>
+                            <w:r>
+                              <w:rPr>
+                                <w:lang w:val="en-PH"/>
+                              </w:rPr>
+                              <w:t>${tenant}</w:t>
+                            </w:r>
+                          </w:p>
+                        </w:txbxContent>
+                      </wps:txbx>
+                      <wps:bodyPr rot="0" vert="horz" wrap="square" lIns="91440" tIns="45720" rIns="91440" bIns="45720" anchor="t" anchorCtr="0">
+                        <a:spAutoFit/>
+                      </wps:bodyPr>
+                    </wps:wsp>
+                  </a:graphicData>
+                </a:graphic>
+                <wp14:sizeRelH relativeFrom="margin">
+                  <wp14:pctWidth>0</wp14:pctWidth>
+                </wp14:sizeRelH>
+                <wp14:sizeRelV relativeFrom="margin">
+                  <wp14:pctHeight>20000</wp14:pctHeight>
+                </wp14:sizeRelV>
+              </wp:anchor>
+            </w:drawing>
+          </mc:Choice>
+          <mc:Fallback>
+            <w:pict>
+              <v:shape w14:anchorId="0022991A" id="_x0000_s1039" type="#_x0000_t202" style="position:absolute;margin-left:303pt;margin-top:5.15pt;width:140.25pt;height:110.6pt;z-index:251677696;visibility:visible;mso-wrap-style:square;mso-width-percent:0;mso-height-percent:200;mso-wrap-distance-left:9pt;mso-wrap-distance-top:3.6pt;mso-wrap-distance-right:9pt;mso-wrap-distance-bottom:3.6pt;mso-position-horizontal:absolute;mso-position-horizontal-relative:margin;mso-position-vertical:absolute;mso-position-vertical-relative:text;mso-width-percent:0;mso-height-percent:200;mso-width-relative:margin;mso-height-relative:margin;v-text-anchor:top" o:gfxdata="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" filled="f" stroked="f">
+                <v:textbox style="mso-fit-shape-to-text:t">
+                  <w:txbxContent>
+                    <w:p>
+                      <w:pPr>
+                        <w:jc w:val="center"/>
+                        <w:rPr>
+                          <w:lang w:val="en-PH"/>
+                        </w:rPr>
+                      </w:pPr>
+                      <w:r>
+                        <w:rPr>
+                          <w:lang w:val="en-PH"/>
+                        </w:rPr>
+                        <w:t>${tenant}</w:t>
+                      </w:r>
+                    </w:p>
+                  </w:txbxContent>
+                </v:textbox>
+                <w10:wrap anchorx="margin"/>
+              </v:shape>
+            </w:pict>
+          </mc:Fallback>
+        </mc:AlternateContent>
+      </w:r>
+    </w:p>
+    <w:p>
+      <w:r>
+        <w:t xml:space="preserve">  _______________________                                                   _______________________</w:t>
+      </w:r>
+    </w:p>
+    <w:p>
+      <w:r>
+        <w:t xml:space="preserve">                LESSOR                                                                                      LESSEE</w:t>
+      </w:r>
+    </w:p>
+    <w:p/>
+    <w:p/>
+    <w:p>
+      <w:r>
+        <w:t>CTC NO.____________                                                                  CTC NO.____________</w:t>
+      </w:r>
+    </w:p>
+    <w:p>
+      <w:r>
+        <w:t>DATE_______________                                                                   DATE______________</w:t>
+      </w:r>
+    </w:p>
+    <w:p>
+      <w:r>
+        <w:t>PLACE______________                                                                  PLACE_____________</w:t>
+      </w:r>
+    </w:p>
+    <w:p>
+      <w:r>
+        <w:rPr>
+          <w:noProof/>
+        </w:rPr>
+        <mc:AlternateContent>
+          <mc:Choice Requires="wps">
+            <w:drawing>
+              <wp:anchor distT="45720" distB="45720" distL="114300" distR="114300" simplePos="0" relativeHeight="251694080" behindDoc="0" locked="0" layoutInCell="1" allowOverlap="1" wp14:anchorId="6EC7F6BA" wp14:editId="1CB21199">
+                <wp:simplePos x="0" y="0"/>
+                <wp:positionH relativeFrom="margin">
+                  <wp:align>right</wp:align>
+                </wp:positionH>
+                <wp:positionV relativeFrom="paragraph">
+                  <wp:posOffset>121920</wp:posOffset>
+                </wp:positionV>
+                <wp:extent cx="1913535" cy="1404620"/>
+                <wp:effectExtent l="0" t="0" r="0" b="635"/>
+                <wp:wrapNone/>
+                <wp:docPr id="4" name="Text Box 4"/>
+                <wp:cNvGraphicFramePr>
+                  <a:graphicFrameLocks xmlns:a="http://schemas.openxmlformats.org/drawingml/2006/main"/>
+                </wp:cNvGraphicFramePr>
+                <a:graphic xmlns:a="http://schemas.openxmlformats.org/drawingml/2006/main">
+                  <a:graphicData uri="http://schemas.microsoft.com/office/word/2010/wordprocessingShape">
+                    <wps:wsp>
+                      <wps:cNvSpPr txBox="1">
+                        <a:spLocks noChangeArrowheads="1"/>
+                      </wps:cNvSpPr>
+                      <wps:spPr bwMode="auto">
+                        <a:xfrm>
+                          <a:off x="0" y="0"/>
+                          <a:ext cx="1913535" cy="1404620"/>
+                        </a:xfrm>
+                        <a:prstGeom prst="rect">
+                          <a:avLst/>
+                        </a:prstGeom>
+                        <a:noFill/>
+                        <a:ln w="9525">
+                          <a:noFill/>
+                          <a:miter lim="800000"/>
+                          <a:headEnd/>
+                          <a:tailEnd/>
+                        </a:ln>
+                      </wps:spPr>
+                      <wps:txbx>
+                        <w:txbxContent>
+                          <w:p>
+                            <w:pPr>
+                              <w:jc w:val="center"/>
+                              <w:rPr>
+                                <w:lang w:val="en-PH"/>
+                              </w:rPr>
+                            </w:pPr>
+                            <w:r>
+                              <w:rPr>
+                                <w:lang w:val="en-PH"/>
+                              </w:rPr>
+                              <w:t>${</w:t>
+                            </w:r>
+                            <w:r>
+                              <w:rPr>
+                                <w:lang w:val="en-PH"/>
+                              </w:rPr>
+                              <w:t>lesseewitness_signature</w:t>
+                            </w:r>
+                            <w:r>
+                              <w:rPr>
+                                <w:lang w:val="en-PH"/>
+                              </w:rPr>
+                              <w:t>}</w:t>
+                            </w:r>
+                          </w:p>
+                        </w:txbxContent>
+                      </wps:txbx>
+                      <wps:bodyPr rot="0" vert="horz" wrap="square" lIns="91440" tIns="45720" rIns="91440" bIns="45720" anchor="t" anchorCtr="0">
+                        <a:spAutoFit/>
+                      </wps:bodyPr>
+                    </wps:wsp>
+                  </a:graphicData>
+                </a:graphic>
+                <wp14:sizeRelH relativeFrom="margin">
+                  <wp14:pctWidth>0</wp14:pctWidth>
+                </wp14:sizeRelH>
+                <wp14:sizeRelV relativeFrom="margin">
+                  <wp14:pctHeight>20000</wp14:pctHeight>
+                </wp14:sizeRelV>
+              </wp:anchor>
+            </w:drawing>
+          </mc:Choice>
+          <mc:Fallback>
+            <w:pict>
+              <v:shape w14:anchorId="6EC7F6BA" id="Text Box 4" o:spid="_x0000_s1040" type="#_x0000_t202" style="position:absolute;margin-left:99.45pt;margin-top:9.6pt;width:150.65pt;height:110.6pt;z-index:251694080;visibility:visible;mso-wrap-style:square;mso-width-percent:0;mso-height-percent:200;mso-wrap-distance-left:9pt;mso-wrap-distance-top:3.6pt;mso-wrap-distance-right:9pt;mso-wrap-distance-bottom:3.6pt;mso-position-horizontal:right;mso-position-horizontal-relative:margin;mso-position-vertical:absolute;mso-position-vertical-relative:text;mso-width-percent:0;mso-height-percent:200;mso-width-relative:margin;mso-height-relative:margin;v-text-anchor:top" o:gfxdata="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" filled="f" stroked="f">
+                <v:textbox style="mso-fit-shape-to-text:t">
+                  <w:txbxContent>
+                    <w:p>
+                      <w:pPr>
+                        <w:jc w:val="center"/>
+                        <w:rPr>
+                          <w:lang w:val="en-PH"/>
+                        </w:rPr>
+                      </w:pPr>
+                      <w:r>
+                        <w:rPr>
+                          <w:lang w:val="en-PH"/>
+                        </w:rPr>
+                        <w:t>${</w:t>
+                      </w:r>
+                      <w:r>
+                        <w:rPr>
+                          <w:lang w:val="en-PH"/>
+                        </w:rPr>
+                        <w:t>lesseewitness_signature</w:t>
+                      </w:r>
+                      <w:r>
+                        <w:rPr>
+                          <w:lang w:val="en-PH"/>
+                        </w:rPr>
+                        <w:t>}</w:t>
+                      </w:r>
+                    </w:p>
+                  </w:txbxContent>
+                </v:textbox>
+                <w10:wrap anchorx="margin"/>
+              </v:shape>
+            </w:pict>
+          </mc:Fallback>
+        </mc:AlternateContent>
+      </w:r>
+      <w:r>
+        <w:rPr>
+          <w:noProof/>
+        </w:rPr>
+        <mc:AlternateContent>
+          <mc:Choice Requires="wps">
+            <w:drawing>
+              <wp:anchor distT="45720" distB="45720" distL="114300" distR="114300" simplePos="0" relativeHeight="251692032" behindDoc="0" locked="0" layoutInCell="1" allowOverlap="1" wp14:anchorId="300A7DD1" wp14:editId="3796EB65">
+                <wp:simplePos x="0" y="0"/>
+                <wp:positionH relativeFrom="column">
+                  <wp:posOffset>306573</wp:posOffset>
+                </wp:positionH>
+                <wp:positionV relativeFrom="paragraph">
+                  <wp:posOffset>125095</wp:posOffset>
                 </wp:positionV>
                 <wp:extent cx="1252847" cy="1404620"/>
                 <wp:effectExtent l="0" t="0" r="0" b="635"/>
                 <wp:wrapNone/>
-                <wp:docPr id="797449904" name="Text Box 2"/>
+                <wp:docPr id="2" name="Text Box 2"/>
                 <wp:cNvGraphicFramePr>
                   <a:graphicFrameLocks xmlns:a="http://schemas.openxmlformats.org/drawingml/2006/main"/>
                 </wp:cNvGraphicFramePr>
@@ -1626,7 +2013,19 @@
                               <w:rPr>
                                 <w:lang w:val="en-PH"/>
                               </w:rPr>
-                              <w:t>${tenant}</w:t>
+                              <w:t>${signature</w:t>
+                            </w:r>
+                            <w:r>
+                              <w:rPr>
+                                <w:lang w:val="en-PH"/>
+                              </w:rPr>
+                              <w:t>2</w:t>
+                            </w:r>
+                            <w:r>
+                              <w:rPr>
+                                <w:lang w:val="en-PH"/>
+                              </w:rPr>
+                              <w:t>}</w:t>
                             </w:r>
                           </w:p>
                         </w:txbxContent>
@@ -1648,11 +2047,7 @@
           </mc:Choice>
           <mc:Fallback>
             <w:pict>
-              <v:shapetype w14:anchorId="0022991A" id="_x0000_t202" coordsize="21600,21600" o:spt="202" path="m,l,21600r21600,l21600,xe">
-                <v:stroke joinstyle="miter"/>
-                <v:path gradientshapeok="t" o:connecttype="rect"/>
-              </v:shapetype>
-              <v:shape id="_x0000_s1036" type="#_x0000_t202" style="position:absolute;margin-left:0;margin-top:.8pt;width:98.65pt;height:110.6pt;z-index:251677696;visibility:visible;mso-wrap-style:square;mso-width-percent:0;mso-height-percent:200;mso-wrap-distance-left:9pt;mso-wrap-distance-top:3.6pt;mso-wrap-distance-right:9pt;mso-wrap-distance-bottom:3.6pt;mso-position-horizontal:left;mso-position-horizontal-relative:margin;mso-position-vertical:absolute;mso-position-vertical-relative:text;mso-width-percent:0;mso-height-percent:200;mso-width-relative:margin;mso-height-relative:margin;v-text-anchor:top" o:gfxdata="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" filled="f" stroked="f">
+              <v:shape w14:anchorId="300A7DD1" id="_x0000_s1041" type="#_x0000_t202" style="position:absolute;margin-left:24.15pt;margin-top:9.85pt;width:98.65pt;height:110.6pt;z-index:251692032;visibility:visible;mso-wrap-style:square;mso-width-percent:0;mso-height-percent:200;mso-wrap-distance-left:9pt;mso-wrap-distance-top:3.6pt;mso-wrap-distance-right:9pt;mso-wrap-distance-bottom:3.6pt;mso-position-horizontal:absolute;mso-position-horizontal-relative:text;mso-position-vertical:absolute;mso-position-vertical-relative:text;mso-width-percent:0;mso-height-percent:200;mso-width-relative:margin;mso-height-relative:margin;v-text-anchor:top" o:gfxdata="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" filled="f" stroked="f">
                 <v:textbox style="mso-fit-shape-to-text:t">
                   <w:txbxContent>
                     <w:p>
@@ -1666,12 +2061,23 @@
                         <w:rPr>
                           <w:lang w:val="en-PH"/>
                         </w:rPr>
-                        <w:t>${tenant}</w:t>
+                        <w:t>${signature</w:t>
+                      </w:r>
+                      <w:r>
+                        <w:rPr>
+                          <w:lang w:val="en-PH"/>
+                        </w:rPr>
+                        <w:t>2</w:t>
+                      </w:r>
+                      <w:r>
+                        <w:rPr>
+                          <w:lang w:val="en-PH"/>
+                        </w:rPr>
+                        <w:t>}</w:t>
                       </w:r>
                     </w:p>
                   </w:txbxContent>
                 </v:textbox>
-                <w10:wrap anchorx="margin"/>
               </v:shape>
             </w:pict>
           </mc:Fallback>
@@ -1680,24 +2086,32 @@
     </w:p>
     <w:p>
       <w:r>
+        <w:t>Signed in the presence and witnessed of:</w:t>
+      </w:r>
+      <w:r>
+        <w:br/>
+      </w:r>
+    </w:p>
+    <w:p>
+      <w:r>
         <w:rPr>
           <w:noProof/>
         </w:rPr>
         <mc:AlternateContent>
           <mc:Choice Requires="wps">
             <w:drawing>
-              <wp:anchor distT="45720" distB="45720" distL="114300" distR="114300" simplePos="0" relativeHeight="251679744" behindDoc="0" locked="0" layoutInCell="1" allowOverlap="1" wp14:anchorId="1AEEDD3B" wp14:editId="3C7C2691">
+              <wp:anchor distT="45720" distB="45720" distL="114300" distR="114300" simplePos="0" relativeHeight="251689984" behindDoc="0" locked="0" layoutInCell="1" allowOverlap="1" wp14:anchorId="0CE12618" wp14:editId="22916EC4">
                 <wp:simplePos x="0" y="0"/>
                 <wp:positionH relativeFrom="column">
-                  <wp:posOffset>4177030</wp:posOffset>
+                  <wp:posOffset>4029075</wp:posOffset>
                 </wp:positionH>
                 <wp:positionV relativeFrom="paragraph">
-                  <wp:posOffset>86995</wp:posOffset>
+                  <wp:posOffset>111760</wp:posOffset>
                 </wp:positionV>
                 <wp:extent cx="1252847" cy="1404620"/>
                 <wp:effectExtent l="0" t="0" r="0" b="635"/>
                 <wp:wrapNone/>
-                <wp:docPr id="1041948413" name="Text Box 2"/>
+                <wp:docPr id="3" name="Text Box 2"/>
                 <wp:cNvGraphicFramePr>
                   <a:graphicFrameLocks xmlns:a="http://schemas.openxmlformats.org/drawingml/2006/main"/>
                 </wp:cNvGraphicFramePr>
@@ -1736,7 +2150,7 @@
                               <w:rPr>
                                 <w:lang w:val="en-PH"/>
                               </w:rPr>
-                              <w:t>${username}</w:t>
+                              <w:t>${lesseewitness}</w:t>
                             </w:r>
                           </w:p>
                         </w:txbxContent>
@@ -1758,7 +2172,7 @@
           </mc:Choice>
           <mc:Fallback>
             <w:pict>
-              <v:shape w14:anchorId="1AEEDD3B" id="_x0000_s1037" type="#_x0000_t202" style="position:absolute;margin-left:328.9pt;margin-top:6.85pt;width:98.65pt;height:110.6pt;z-index:251679744;visibility:visible;mso-wrap-style:square;mso-width-percent:0;mso-height-percent:200;mso-wrap-distance-left:9pt;mso-wrap-distance-top:3.6pt;mso-wrap-distance-right:9pt;mso-wrap-distance-bottom:3.6pt;mso-position-horizontal:absolute;mso-position-horizontal-relative:text;mso-position-vertical:absolute;mso-position-vertical-relative:text;mso-width-percent:0;mso-height-percent:200;mso-width-relative:margin;mso-height-relative:margin;v-text-anchor:top" o:gfxdata="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" filled="f" stroked="f">
+              <v:shape w14:anchorId="0CE12618" id="_x0000_s1042" type="#_x0000_t202" style="position:absolute;margin-left:317.25pt;margin-top:8.8pt;width:98.65pt;height:110.6pt;z-index:251689984;visibility:visible;mso-wrap-style:square;mso-width-percent:0;mso-height-percent:200;mso-wrap-distance-left:9pt;mso-wrap-distance-top:3.6pt;mso-wrap-distance-right:9pt;mso-wrap-distance-bottom:3.6pt;mso-position-horizontal:absolute;mso-position-horizontal-relative:text;mso-position-vertical:absolute;mso-position-vertical-relative:text;mso-width-percent:0;mso-height-percent:200;mso-width-relative:margin;mso-height-relative:margin;v-text-anchor:top" o:gfxdata="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" filled="f" stroked="f">
                 <v:textbox style="mso-fit-shape-to-text:t">
                   <w:txbxContent>
                     <w:p>
@@ -1772,7 +2186,7 @@
                         <w:rPr>
                           <w:lang w:val="en-PH"/>
                         </w:rPr>
-                        <w:t>${username}</w:t>
+                        <w:t>${lesseewitness}</w:t>
                       </w:r>
                     </w:p>
                   </w:txbxContent>
@@ -1782,36 +2196,6 @@
           </mc:Fallback>
         </mc:AlternateContent>
       </w:r>
-    </w:p>
-    <w:p>
-      <w:r>
-        <w:t xml:space="preserve">  _______________________                                                   _______________________</w:t>
-      </w:r>
-    </w:p>
-    <w:p>
-      <w:r>
-        <w:t xml:space="preserve">                LESSOR                                                                                      LESSEE</w:t>
-      </w:r>
-    </w:p>
-    <w:p/>
-    <w:p/>
-    <w:p>
-      <w:r>
-        <w:t>CTC NO.____________                                                                  CTC NO.____________</w:t>
-      </w:r>
-    </w:p>
-    <w:p>
-      <w:r>
-        <w:t>DATE_______________                                                                   DATE______________</w:t>
-      </w:r>
-    </w:p>
-    <w:p>
-      <w:r>
-        <w:t>PLACE______________                                                                  PLACE_____________</w:t>
-      </w:r>
-    </w:p>
-    <w:p/>
-    <w:p>
       <w:r>
         <w:rPr>
           <w:noProof/>
@@ -1819,18 +2203,18 @@
         <mc:AlternateContent>
           <mc:Choice Requires="wps">
             <w:drawing>
-              <wp:anchor distT="45720" distB="45720" distL="114300" distR="114300" simplePos="0" relativeHeight="251681792" behindDoc="0" locked="0" layoutInCell="1" allowOverlap="1" wp14:anchorId="12CC8914" wp14:editId="327A5816">
+              <wp:anchor distT="45720" distB="45720" distL="114300" distR="114300" simplePos="0" relativeHeight="251687936" behindDoc="0" locked="0" layoutInCell="1" allowOverlap="1" wp14:anchorId="61EACFF3" wp14:editId="7BA4826D">
                 <wp:simplePos x="0" y="0"/>
                 <wp:positionH relativeFrom="column">
-                  <wp:posOffset>384175</wp:posOffset>
+                  <wp:posOffset>381000</wp:posOffset>
                 </wp:positionH>
                 <wp:positionV relativeFrom="paragraph">
-                  <wp:posOffset>118745</wp:posOffset>
+                  <wp:posOffset>111760</wp:posOffset>
                 </wp:positionV>
                 <wp:extent cx="1252847" cy="1404620"/>
                 <wp:effectExtent l="0" t="0" r="0" b="635"/>
                 <wp:wrapNone/>
-                <wp:docPr id="199941131" name="Text Box 2"/>
+                <wp:docPr id="1" name="Text Box 2"/>
                 <wp:cNvGraphicFramePr>
                   <a:graphicFrameLocks xmlns:a="http://schemas.openxmlformats.org/drawingml/2006/main"/>
                 </wp:cNvGraphicFramePr>
@@ -1869,7 +2253,7 @@
                               <w:rPr>
                                 <w:lang w:val="en-PH"/>
                               </w:rPr>
-                              <w:t>${signature}</w:t>
+                              <w:t>${lessorwitness}</w:t>
                             </w:r>
                           </w:p>
                         </w:txbxContent>
@@ -1891,11 +2275,7 @@
           </mc:Choice>
           <mc:Fallback>
             <w:pict>
-              <v:shapetype w14:anchorId="12CC8914" id="_x0000_t202" coordsize="21600,21600" o:spt="202" path="m,l,21600r21600,l21600,xe">
-                <v:stroke joinstyle="miter"/>
-                <v:path gradientshapeok="t" o:connecttype="rect"/>
-              </v:shapetype>
-              <v:shape id="_x0000_s1038" type="#_x0000_t202" style="position:absolute;margin-left:30.25pt;margin-top:9.35pt;width:98.65pt;height:110.6pt;z-index:251681792;visibility:visible;mso-wrap-style:square;mso-width-percent:0;mso-height-percent:200;mso-wrap-distance-left:9pt;mso-wrap-distance-top:3.6pt;mso-wrap-distance-right:9pt;mso-wrap-distance-bottom:3.6pt;mso-position-horizontal:absolute;mso-position-horizontal-relative:text;mso-position-vertical:absolute;mso-position-vertical-relative:text;mso-width-percent:0;mso-height-percent:200;mso-width-relative:margin;mso-height-relative:margin;v-text-anchor:top" o:gfxdata="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" filled="f" stroked="f">
+              <v:shape w14:anchorId="61EACFF3" id="_x0000_s1043" type="#_x0000_t202" style="position:absolute;margin-left:30pt;margin-top:8.8pt;width:98.65pt;height:110.6pt;z-index:251687936;visibility:visible;mso-wrap-style:square;mso-width-percent:0;mso-height-percent:200;mso-wrap-distance-left:9pt;mso-wrap-distance-top:3.6pt;mso-wrap-distance-right:9pt;mso-wrap-distance-bottom:3.6pt;mso-position-horizontal:absolute;mso-position-horizontal-relative:text;mso-position-vertical:absolute;mso-position-vertical-relative:text;mso-width-percent:0;mso-height-percent:200;mso-width-relative:margin;mso-height-relative:margin;v-text-anchor:top" o:gfxdata="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" filled="f" stroked="f">
                 <v:textbox style="mso-fit-shape-to-text:t">
                   <w:txbxContent>
                     <w:p>
@@ -1909,7 +2289,7 @@
                         <w:rPr>
                           <w:lang w:val="en-PH"/>
                         </w:rPr>
-                        <w:t>${signature}</w:t>
+                        <w:t>${lessorwitness}</w:t>
                       </w:r>
                     </w:p>
                   </w:txbxContent>
@@ -1919,145 +2299,6 @@
           </mc:Fallback>
         </mc:AlternateContent>
       </w:r>
-      <w:r>
-        <w:t>Signed in the presence and witnessed of:</w:t>
-      </w:r>
-      <w:r>
-        <w:br/>
-      </w:r>
-    </w:p>
-    <w:p>
-      <w:r>
-        <w:rPr>
-          <w:noProof/>
-        </w:rPr>
-        <mc:AlternateContent>
-          <mc:Choice Requires="wps">
-            <w:drawing>
-              <wp:anchor distT="45720" distB="45720" distL="114300" distR="114300" simplePos="0" relativeHeight="251683840" behindDoc="0" locked="0" layoutInCell="1" allowOverlap="1" wp14:anchorId="69697B84" wp14:editId="4DD7D14A">
-                <wp:simplePos x="0" y="0"/>
-                <wp:positionH relativeFrom="column">
-                  <wp:posOffset>4114799</wp:posOffset>
-                </wp:positionH>
-                <wp:positionV relativeFrom="paragraph">
-                  <wp:posOffset>63591</wp:posOffset>
-                </wp:positionV>
-                <wp:extent cx="1496291" cy="1404620"/>
-                <wp:effectExtent l="0" t="0" r="0" b="635"/>
-                <wp:wrapNone/>
-                <wp:docPr id="753613669" name="Text Box 2"/>
-                <wp:cNvGraphicFramePr>
-                  <a:graphicFrameLocks xmlns:a="http://schemas.openxmlformats.org/drawingml/2006/main"/>
-                </wp:cNvGraphicFramePr>
-                <a:graphic xmlns:a="http://schemas.openxmlformats.org/drawingml/2006/main">
-                  <a:graphicData uri="http://schemas.microsoft.com/office/word/2010/wordprocessingShape">
-                    <wps:wsp>
-                      <wps:cNvSpPr txBox="1">
-                        <a:spLocks noChangeArrowheads="1"/>
-                      </wps:cNvSpPr>
-                      <wps:spPr bwMode="auto">
-                        <a:xfrm>
-                          <a:off x="0" y="0"/>
-                          <a:ext cx="1496291" cy="1404620"/>
-                        </a:xfrm>
-                        <a:prstGeom prst="rect">
-                          <a:avLst/>
-                        </a:prstGeom>
-                        <a:noFill/>
-                        <a:ln w="9525">
-                          <a:noFill/>
-                          <a:miter lim="800000"/>
-                          <a:headEnd/>
-                          <a:tailEnd/>
-                        </a:ln>
-                      </wps:spPr>
-                      <wps:txbx>
-                        <w:txbxContent>
-                          <w:p>
-                            <w:pPr>
-                              <w:jc w:val="center"/>
-                              <w:rPr>
-                                <w:lang w:val="en-PH"/>
-                              </w:rPr>
-                            </w:pPr>
-                            <w:r>
-                              <w:rPr>
-                                <w:lang w:val="en-PH"/>
-                              </w:rPr>
-                              <w:t>${</w:t>
-                            </w:r>
-                            <w:proofErr w:type="spellStart"/>
-                            <w:r>
-                              <w:rPr>
-                                <w:lang w:val="en-PH"/>
-                              </w:rPr>
-                              <w:t>tenantsignature</w:t>
-                            </w:r>
-                            <w:proofErr w:type="spellEnd"/>
-                            <w:r>
-                              <w:rPr>
-                                <w:lang w:val="en-PH"/>
-                              </w:rPr>
-                              <w:t>}</w:t>
-                            </w:r>
-                          </w:p>
-                        </w:txbxContent>
-                      </wps:txbx>
-                      <wps:bodyPr rot="0" vert="horz" wrap="square" lIns="91440" tIns="45720" rIns="91440" bIns="45720" anchor="t" anchorCtr="0">
-                        <a:spAutoFit/>
-                      </wps:bodyPr>
-                    </wps:wsp>
-                  </a:graphicData>
-                </a:graphic>
-                <wp14:sizeRelH relativeFrom="margin">
-                  <wp14:pctWidth>0</wp14:pctWidth>
-                </wp14:sizeRelH>
-                <wp14:sizeRelV relativeFrom="margin">
-                  <wp14:pctHeight>20000</wp14:pctHeight>
-                </wp14:sizeRelV>
-              </wp:anchor>
-            </w:drawing>
-          </mc:Choice>
-          <mc:Fallback>
-            <w:pict>
-              <v:shape w14:anchorId="69697B84" id="_x0000_s1039" type="#_x0000_t202" style="position:absolute;margin-left:324pt;margin-top:5pt;width:117.8pt;height:110.6pt;z-index:251683840;visibility:visible;mso-wrap-style:square;mso-width-percent:0;mso-height-percent:200;mso-wrap-distance-left:9pt;mso-wrap-distance-top:3.6pt;mso-wrap-distance-right:9pt;mso-wrap-distance-bottom:3.6pt;mso-position-horizontal:absolute;mso-position-horizontal-relative:text;mso-position-vertical:absolute;mso-position-vertical-relative:text;mso-width-percent:0;mso-height-percent:200;mso-width-relative:margin;mso-height-relative:margin;v-text-anchor:top" o:gfxdata="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" filled="f" stroked="f">
-                <v:textbox style="mso-fit-shape-to-text:t">
-                  <w:txbxContent>
-                    <w:p>
-                      <w:pPr>
-                        <w:jc w:val="center"/>
-                        <w:rPr>
-                          <w:lang w:val="en-PH"/>
-                        </w:rPr>
-                      </w:pPr>
-                      <w:r>
-                        <w:rPr>
-                          <w:lang w:val="en-PH"/>
-                        </w:rPr>
-                        <w:t>${</w:t>
-                      </w:r>
-                      <w:proofErr w:type="spellStart"/>
-                      <w:r>
-                        <w:rPr>
-                          <w:lang w:val="en-PH"/>
-                        </w:rPr>
-                        <w:t>tenantsignature</w:t>
-                      </w:r>
-                      <w:proofErr w:type="spellEnd"/>
-                      <w:r>
-                        <w:rPr>
-                          <w:lang w:val="en-PH"/>
-                        </w:rPr>
-                        <w:t>}</w:t>
-                      </w:r>
-                    </w:p>
-                  </w:txbxContent>
-                </v:textbox>
-              </v:shape>
-            </w:pict>
-          </mc:Fallback>
-        </mc:AlternateContent>
-      </w:r>
     </w:p>
     <w:p>
       <w:r>
@@ -2106,6 +2347,7 @@
     </w:p>
     <w:p>
       <w:r>
+        <w:lastRenderedPageBreak/>
         <w:t>Series of 2024</w:t>
       </w:r>
     </w:p>
@@ -2638,7 +2880,7 @@
   <w:style w:type="paragraph" w:default="1" w:styleId="Normal">
     <w:name w:val="Normal"/>
     <w:qFormat/>
-    <w:rsid w:val="00A519CC"/>
+    <w:rsid w:val="003928BF"/>
   </w:style>
   <w:style w:type="paragraph" w:styleId="Heading1">
     <w:name w:val="heading 1"/>

--- a/asset/contract.docx
+++ b/asset/contract.docx
@@ -10,7 +10,114 @@
         <mc:AlternateContent>
           <mc:Choice Requires="wps">
             <w:drawing>
-              <wp:anchor distT="45720" distB="45720" distL="114300" distR="114300" simplePos="0" relativeHeight="251659264" behindDoc="0" locked="0" layoutInCell="1" allowOverlap="1" wp14:anchorId="1F4AC780" wp14:editId="44E80772">
+              <wp:anchor distT="45720" distB="45720" distL="114300" distR="114300" simplePos="0" relativeHeight="251661312" behindDoc="0" locked="0" layoutInCell="1" allowOverlap="1" wp14:anchorId="229AE0BE" wp14:editId="3D390C2C">
+                <wp:simplePos x="0" y="0"/>
+                <wp:positionH relativeFrom="column">
+                  <wp:posOffset>28575</wp:posOffset>
+                </wp:positionH>
+                <wp:positionV relativeFrom="paragraph">
+                  <wp:posOffset>485775</wp:posOffset>
+                </wp:positionV>
+                <wp:extent cx="3114675" cy="1404620"/>
+                <wp:effectExtent l="0" t="0" r="0" b="635"/>
+                <wp:wrapNone/>
+                <wp:docPr id="1169257447" name="Text Box 2"/>
+                <wp:cNvGraphicFramePr>
+                  <a:graphicFrameLocks xmlns:a="http://schemas.openxmlformats.org/drawingml/2006/main"/>
+                </wp:cNvGraphicFramePr>
+                <a:graphic xmlns:a="http://schemas.openxmlformats.org/drawingml/2006/main">
+                  <a:graphicData uri="http://schemas.microsoft.com/office/word/2010/wordprocessingShape">
+                    <wps:wsp>
+                      <wps:cNvSpPr txBox="1">
+                        <a:spLocks noChangeArrowheads="1"/>
+                      </wps:cNvSpPr>
+                      <wps:spPr bwMode="auto">
+                        <a:xfrm>
+                          <a:off x="0" y="0"/>
+                          <a:ext cx="3114675" cy="1404620"/>
+                        </a:xfrm>
+                        <a:prstGeom prst="rect">
+                          <a:avLst/>
+                        </a:prstGeom>
+                        <a:noFill/>
+                        <a:ln w="9525">
+                          <a:noFill/>
+                          <a:miter lim="800000"/>
+                          <a:headEnd/>
+                          <a:tailEnd/>
+                        </a:ln>
+                      </wps:spPr>
+                      <wps:txbx>
+                        <w:txbxContent>
+                          <w:p>
+                            <w:pPr>
+                              <w:jc w:val="center"/>
+                              <w:rPr>
+                                <w:lang w:val="en-PH"/>
+                              </w:rPr>
+                            </w:pPr>
+                            <w:r>
+                              <w:rPr>
+                                <w:lang w:val="en-PH"/>
+                              </w:rPr>
+                              <w:t>${tenant}</w:t>
+                            </w:r>
+                          </w:p>
+                        </w:txbxContent>
+                      </wps:txbx>
+                      <wps:bodyPr rot="0" vert="horz" wrap="square" lIns="91440" tIns="45720" rIns="91440" bIns="45720" anchor="t" anchorCtr="0">
+                        <a:spAutoFit/>
+                      </wps:bodyPr>
+                    </wps:wsp>
+                  </a:graphicData>
+                </a:graphic>
+                <wp14:sizeRelH relativeFrom="margin">
+                  <wp14:pctWidth>0</wp14:pctWidth>
+                </wp14:sizeRelH>
+                <wp14:sizeRelV relativeFrom="margin">
+                  <wp14:pctHeight>20000</wp14:pctHeight>
+                </wp14:sizeRelV>
+              </wp:anchor>
+            </w:drawing>
+          </mc:Choice>
+          <mc:Fallback>
+            <w:pict>
+              <v:shapetype w14:anchorId="229AE0BE" id="_x0000_t202" coordsize="21600,21600" o:spt="202" path="m,l,21600r21600,l21600,xe">
+                <v:stroke joinstyle="miter"/>
+                <v:path gradientshapeok="t" o:connecttype="rect"/>
+              </v:shapetype>
+              <v:shape id="Text Box 2" o:spid="_x0000_s1026" type="#_x0000_t202" style="position:absolute;margin-left:2.25pt;margin-top:38.25pt;width:245.25pt;height:110.6pt;z-index:251661312;visibility:visible;mso-wrap-style:square;mso-width-percent:0;mso-height-percent:200;mso-wrap-distance-left:9pt;mso-wrap-distance-top:3.6pt;mso-wrap-distance-right:9pt;mso-wrap-distance-bottom:3.6pt;mso-position-horizontal:absolute;mso-position-horizontal-relative:text;mso-position-vertical:absolute;mso-position-vertical-relative:text;mso-width-percent:0;mso-height-percent:200;mso-width-relative:margin;mso-height-relative:margin;v-text-anchor:top" o:gfxdata="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" filled="f" stroked="f">
+                <v:textbox style="mso-fit-shape-to-text:t">
+                  <w:txbxContent>
+                    <w:p>
+                      <w:pPr>
+                        <w:jc w:val="center"/>
+                        <w:rPr>
+                          <w:lang w:val="en-PH"/>
+                        </w:rPr>
+                      </w:pPr>
+                      <w:r>
+                        <w:rPr>
+                          <w:lang w:val="en-PH"/>
+                        </w:rPr>
+                        <w:t>${tenant}</w:t>
+                      </w:r>
+                    </w:p>
+                  </w:txbxContent>
+                </v:textbox>
+              </v:shape>
+            </w:pict>
+          </mc:Fallback>
+        </mc:AlternateContent>
+      </w:r>
+      <w:r>
+        <w:rPr>
+          <w:noProof/>
+        </w:rPr>
+        <mc:AlternateContent>
+          <mc:Choice Requires="wps">
+            <w:drawing>
+              <wp:anchor distT="45720" distB="45720" distL="114300" distR="114300" simplePos="0" relativeHeight="251659264" behindDoc="0" locked="0" layoutInCell="1" allowOverlap="1" wp14:anchorId="1F4AC780" wp14:editId="3E8280B7">
                 <wp:simplePos x="0" y="0"/>
                 <wp:positionH relativeFrom="margin">
                   <wp:posOffset>66675</wp:posOffset>
@@ -82,11 +189,7 @@
           </mc:Choice>
           <mc:Fallback>
             <w:pict>
-              <v:shapetype w14:anchorId="1F4AC780" id="_x0000_t202" coordsize="21600,21600" o:spt="202" path="m,l,21600r21600,l21600,xe">
-                <v:stroke joinstyle="miter"/>
-                <v:path gradientshapeok="t" o:connecttype="rect"/>
-              </v:shapetype>
-              <v:shape id="Text Box 2" o:spid="_x0000_s1026" type="#_x0000_t202" style="position:absolute;margin-left:5.25pt;margin-top:9pt;width:242.25pt;height:110.6pt;z-index:251659264;visibility:visible;mso-wrap-style:square;mso-width-percent:0;mso-height-percent:200;mso-wrap-distance-left:9pt;mso-wrap-distance-top:3.6pt;mso-wrap-distance-right:9pt;mso-wrap-distance-bottom:3.6pt;mso-position-horizontal:absolute;mso-position-horizontal-relative:margin;mso-position-vertical:absolute;mso-position-vertical-relative:text;mso-width-percent:0;mso-height-percent:200;mso-width-relative:margin;mso-height-relative:margin;v-text-anchor:top" o:gfxdata="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" filled="f" stroked="f">
+              <v:shape w14:anchorId="1F4AC780" id="_x0000_s1027" type="#_x0000_t202" style="position:absolute;margin-left:5.25pt;margin-top:9pt;width:242.25pt;height:110.6pt;z-index:251659264;visibility:visible;mso-wrap-style:square;mso-width-percent:0;mso-height-percent:200;mso-wrap-distance-left:9pt;mso-wrap-distance-top:3.6pt;mso-wrap-distance-right:9pt;mso-wrap-distance-bottom:3.6pt;mso-position-horizontal:absolute;mso-position-horizontal-relative:margin;mso-position-vertical:absolute;mso-position-vertical-relative:text;mso-width-percent:0;mso-height-percent:200;mso-width-relative:margin;mso-height-relative:margin;v-text-anchor:top" o:gfxdata="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" filled="f" stroked="f">
                 <v:textbox style="mso-fit-shape-to-text:t">
                   <w:txbxContent>
                     <w:p>
@@ -106,109 +209,6 @@
                   </w:txbxContent>
                 </v:textbox>
                 <w10:wrap anchorx="margin"/>
-              </v:shape>
-            </w:pict>
-          </mc:Fallback>
-        </mc:AlternateContent>
-      </w:r>
-      <w:r>
-        <w:rPr>
-          <w:noProof/>
-        </w:rPr>
-        <mc:AlternateContent>
-          <mc:Choice Requires="wps">
-            <w:drawing>
-              <wp:anchor distT="45720" distB="45720" distL="114300" distR="114300" simplePos="0" relativeHeight="251661312" behindDoc="0" locked="0" layoutInCell="1" allowOverlap="1" wp14:anchorId="229AE0BE" wp14:editId="0C4E2BD1">
-                <wp:simplePos x="0" y="0"/>
-                <wp:positionH relativeFrom="column">
-                  <wp:posOffset>754084</wp:posOffset>
-                </wp:positionH>
-                <wp:positionV relativeFrom="paragraph">
-                  <wp:posOffset>486888</wp:posOffset>
-                </wp:positionV>
-                <wp:extent cx="1335974" cy="1404620"/>
-                <wp:effectExtent l="0" t="0" r="0" b="635"/>
-                <wp:wrapNone/>
-                <wp:docPr id="1169257447" name="Text Box 2"/>
-                <wp:cNvGraphicFramePr>
-                  <a:graphicFrameLocks xmlns:a="http://schemas.openxmlformats.org/drawingml/2006/main"/>
-                </wp:cNvGraphicFramePr>
-                <a:graphic xmlns:a="http://schemas.openxmlformats.org/drawingml/2006/main">
-                  <a:graphicData uri="http://schemas.microsoft.com/office/word/2010/wordprocessingShape">
-                    <wps:wsp>
-                      <wps:cNvSpPr txBox="1">
-                        <a:spLocks noChangeArrowheads="1"/>
-                      </wps:cNvSpPr>
-                      <wps:spPr bwMode="auto">
-                        <a:xfrm>
-                          <a:off x="0" y="0"/>
-                          <a:ext cx="1335974" cy="1404620"/>
-                        </a:xfrm>
-                        <a:prstGeom prst="rect">
-                          <a:avLst/>
-                        </a:prstGeom>
-                        <a:noFill/>
-                        <a:ln w="9525">
-                          <a:noFill/>
-                          <a:miter lim="800000"/>
-                          <a:headEnd/>
-                          <a:tailEnd/>
-                        </a:ln>
-                      </wps:spPr>
-                      <wps:txbx>
-                        <w:txbxContent>
-                          <w:p>
-                            <w:pPr>
-                              <w:jc w:val="center"/>
-                              <w:rPr>
-                                <w:lang w:val="en-PH"/>
-                              </w:rPr>
-                            </w:pPr>
-                            <w:r>
-                              <w:rPr>
-                                <w:lang w:val="en-PH"/>
-                              </w:rPr>
-                              <w:t>${tenant}</w:t>
-                            </w:r>
-                          </w:p>
-                        </w:txbxContent>
-                      </wps:txbx>
-                      <wps:bodyPr rot="0" vert="horz" wrap="square" lIns="91440" tIns="45720" rIns="91440" bIns="45720" anchor="t" anchorCtr="0">
-                        <a:spAutoFit/>
-                      </wps:bodyPr>
-                    </wps:wsp>
-                  </a:graphicData>
-                </a:graphic>
-                <wp14:sizeRelH relativeFrom="margin">
-                  <wp14:pctWidth>0</wp14:pctWidth>
-                </wp14:sizeRelH>
-                <wp14:sizeRelV relativeFrom="margin">
-                  <wp14:pctHeight>20000</wp14:pctHeight>
-                </wp14:sizeRelV>
-              </wp:anchor>
-            </w:drawing>
-          </mc:Choice>
-          <mc:Fallback>
-            <w:pict>
-              <v:shape w14:anchorId="229AE0BE" id="_x0000_s1027" type="#_x0000_t202" style="position:absolute;margin-left:59.4pt;margin-top:38.35pt;width:105.2pt;height:110.6pt;z-index:251661312;visibility:visible;mso-wrap-style:square;mso-width-percent:0;mso-height-percent:200;mso-wrap-distance-left:9pt;mso-wrap-distance-top:3.6pt;mso-wrap-distance-right:9pt;mso-wrap-distance-bottom:3.6pt;mso-position-horizontal:absolute;mso-position-horizontal-relative:text;mso-position-vertical:absolute;mso-position-vertical-relative:text;mso-width-percent:0;mso-height-percent:200;mso-width-relative:margin;mso-height-relative:margin;v-text-anchor:top" o:gfxdata="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" filled="f" stroked="f">
-                <v:textbox style="mso-fit-shape-to-text:t">
-                  <w:txbxContent>
-                    <w:p>
-                      <w:pPr>
-                        <w:jc w:val="center"/>
-                        <w:rPr>
-                          <w:lang w:val="en-PH"/>
-                        </w:rPr>
-                      </w:pPr>
-                      <w:r>
-                        <w:rPr>
-                          <w:lang w:val="en-PH"/>
-                        </w:rPr>
-                        <w:t>${tenant}</w:t>
-                      </w:r>
-                    </w:p>
-                  </w:txbxContent>
-                </v:textbox>
               </v:shape>
             </w:pict>
           </mc:Fallback>
@@ -299,7 +299,14 @@
                               <w:rPr>
                                 <w:lang w:val="en-PH"/>
                               </w:rPr>
-                              <w:t>${tenant</w:t>
+                              <w:t>${</w:t>
+                            </w:r>
+                            <w:proofErr w:type="spellStart"/>
+                            <w:r>
+                              <w:rPr>
+                                <w:lang w:val="en-PH"/>
+                              </w:rPr>
+                              <w:t>tenant</w:t>
                             </w:r>
                             <w:r>
                               <w:rPr>
@@ -307,6 +314,7 @@
                               </w:rPr>
                               <w:t>address</w:t>
                             </w:r>
+                            <w:proofErr w:type="spellEnd"/>
                             <w:r>
                               <w:rPr>
                                 <w:lang w:val="en-PH"/>
@@ -453,7 +461,21 @@
                               <w:rPr>
                                 <w:lang w:val="en-PH"/>
                               </w:rPr>
-                              <w:t>${apartmentaddress}</w:t>
+                              <w:t>${</w:t>
+                            </w:r>
+                            <w:proofErr w:type="spellStart"/>
+                            <w:r>
+                              <w:rPr>
+                                <w:lang w:val="en-PH"/>
+                              </w:rPr>
+                              <w:t>apartmentaddress</w:t>
+                            </w:r>
+                            <w:proofErr w:type="spellEnd"/>
+                            <w:r>
+                              <w:rPr>
+                                <w:lang w:val="en-PH"/>
+                              </w:rPr>
+                              <w:t>}</w:t>
                             </w:r>
                           </w:p>
                         </w:txbxContent>
@@ -591,12 +613,14 @@
                               </w:rPr>
                               <w:t>${</w:t>
                             </w:r>
+                            <w:proofErr w:type="spellStart"/>
                             <w:r>
                               <w:rPr>
                                 <w:lang w:val="en-PH"/>
                               </w:rPr>
                               <w:t>formattedDay</w:t>
                             </w:r>
+                            <w:proofErr w:type="spellEnd"/>
                             <w:r>
                               <w:rPr>
                                 <w:lang w:val="en-PH"/>
@@ -716,7 +740,21 @@
                               <w:rPr>
                                 <w:lang w:val="en-PH"/>
                               </w:rPr>
-                              <w:t>${rentprice}</w:t>
+                              <w:t>${</w:t>
+                            </w:r>
+                            <w:proofErr w:type="spellStart"/>
+                            <w:r>
+                              <w:rPr>
+                                <w:lang w:val="en-PH"/>
+                              </w:rPr>
+                              <w:t>rentprice</w:t>
+                            </w:r>
+                            <w:proofErr w:type="spellEnd"/>
+                            <w:r>
+                              <w:rPr>
+                                <w:lang w:val="en-PH"/>
+                              </w:rPr>
+                              <w:t>}</w:t>
                             </w:r>
                           </w:p>
                         </w:txbxContent>
@@ -819,7 +857,21 @@
                               <w:rPr>
                                 <w:lang w:val="en-PH"/>
                               </w:rPr>
-                              <w:t>${dateexpiry}</w:t>
+                              <w:t>${</w:t>
+                            </w:r>
+                            <w:proofErr w:type="spellStart"/>
+                            <w:r>
+                              <w:rPr>
+                                <w:lang w:val="en-PH"/>
+                              </w:rPr>
+                              <w:t>dateexpiry</w:t>
+                            </w:r>
+                            <w:proofErr w:type="spellEnd"/>
+                            <w:r>
+                              <w:rPr>
+                                <w:lang w:val="en-PH"/>
+                              </w:rPr>
+                              <w:t>}</w:t>
                             </w:r>
                           </w:p>
                         </w:txbxContent>
@@ -922,7 +974,21 @@
                               <w:rPr>
                                 <w:lang w:val="en-PH"/>
                               </w:rPr>
-                              <w:t>${datestart}</w:t>
+                              <w:t>${</w:t>
+                            </w:r>
+                            <w:proofErr w:type="spellStart"/>
+                            <w:r>
+                              <w:rPr>
+                                <w:lang w:val="en-PH"/>
+                              </w:rPr>
+                              <w:t>datestart</w:t>
+                            </w:r>
+                            <w:proofErr w:type="spellEnd"/>
+                            <w:r>
+                              <w:rPr>
+                                <w:lang w:val="en-PH"/>
+                              </w:rPr>
+                              <w:t>}</w:t>
                             </w:r>
                           </w:p>
                         </w:txbxContent>
@@ -1193,7 +1259,17 @@
         <w:t>MAINTENANCE OF THE LEASED PREMISES</w:t>
       </w:r>
       <w:r>
-        <w:t xml:space="preserve"> - The LESSEE shall settle accounts, repairs with damages made on the structure and all utility bills, this is held mandatory upon expiration of the contact. The LESSEE has inspected the property and found the same to be in tenable condition.The LESSEE shall at its expense maintain the property clean and in sanitary condition and upon the expiration of the contract the lease shall surrender and return the same condition the property where actually found in the beginning of the lease. That the structure shall not be renovated without the prior consent and approval of the LESSOR. That any major repair of maintenance shall not be undertaken without the consent and the approval of the LESSOR. The cost of Maintenance and Repair shall be for the account of the </w:t>
+        <w:t xml:space="preserve"> - The LESSEE shall settle accounts, repairs with damages made on the structure and all utility bills, this is held mandatory upon expiration of the contact. The LESSEE has inspected the property and found the same to be in tenable </w:t>
+      </w:r>
+      <w:proofErr w:type="spellStart"/>
+      <w:proofErr w:type="gramStart"/>
+      <w:r>
+        <w:t>condition.The</w:t>
+      </w:r>
+      <w:proofErr w:type="spellEnd"/>
+      <w:proofErr w:type="gramEnd"/>
+      <w:r>
+        <w:t xml:space="preserve"> LESSEE shall at its expense maintain the property clean and in sanitary condition and upon the expiration of the contract the lease shall surrender and return the same condition the property where actually found in the beginning of the lease. That the structure shall not be renovated without the prior consent and approval of the LESSOR. That any major repair of maintenance shall not be undertaken without the consent and the approval of the LESSOR. The cost of Maintenance and Repair shall be for the account of the </w:t>
       </w:r>
       <w:r>
         <w:lastRenderedPageBreak/>
@@ -1217,7 +1293,15 @@
         <w:t>COMPLIANCE WITH THE LAW</w:t>
       </w:r>
       <w:r>
-        <w:t xml:space="preserve"> - The LESSEE shall comply with any and all laws, ordinances, regulations or order promulgated by the government authorities and non compliances shall be at risk of the LESSEE.</w:t>
+        <w:t xml:space="preserve"> - The LESSEE shall comply with any and all laws, ordinances, regulations or order promulgated by the government authorities and </w:t>
+      </w:r>
+      <w:proofErr w:type="spellStart"/>
+      <w:r>
+        <w:t>non compliances</w:t>
+      </w:r>
+      <w:proofErr w:type="spellEnd"/>
+      <w:r>
+        <w:t xml:space="preserve"> shall be at risk of the LESSEE.</w:t>
       </w:r>
     </w:p>
     <w:p>
@@ -1436,7 +1520,21 @@
                               <w:rPr>
                                 <w:lang w:val="en-PH"/>
                               </w:rPr>
-                              <w:t>${tenantsignature}</w:t>
+                              <w:t>${</w:t>
+                            </w:r>
+                            <w:proofErr w:type="spellStart"/>
+                            <w:r>
+                              <w:rPr>
+                                <w:lang w:val="en-PH"/>
+                              </w:rPr>
+                              <w:t>tenantsignature</w:t>
+                            </w:r>
+                            <w:proofErr w:type="spellEnd"/>
+                            <w:r>
+                              <w:rPr>
+                                <w:lang w:val="en-PH"/>
+                              </w:rPr>
+                              <w:t>}</w:t>
                             </w:r>
                           </w:p>
                         </w:txbxContent>
@@ -1586,7 +1684,15 @@
         </mc:AlternateContent>
       </w:r>
       <w:r>
-        <w:t>IN WITNESS WHEREOF, the parties here unto have affixed their signatures  this _____________________________________   at Tandang Sora, Quezon City, Philippines.</w:t>
+        <w:t xml:space="preserve">IN WITNESS WHEREOF, the parties here unto have affixed their </w:t>
+      </w:r>
+      <w:proofErr w:type="gramStart"/>
+      <w:r>
+        <w:t>signatures  this</w:t>
+      </w:r>
+      <w:proofErr w:type="gramEnd"/>
+      <w:r>
+        <w:t xml:space="preserve"> _____________________________________   at Tandang Sora, Quezon City, Philippines.</w:t>
       </w:r>
     </w:p>
     <w:p/>
@@ -1819,12 +1925,28 @@
     </w:p>
     <w:p>
       <w:r>
-        <w:t>DATE_______________                                                                   DATE______________</w:t>
-      </w:r>
-    </w:p>
-    <w:p>
-      <w:r>
-        <w:t>PLACE______________                                                                  PLACE_____________</w:t>
+        <w:t xml:space="preserve">DATE_______________                                                                   </w:t>
+      </w:r>
+      <w:proofErr w:type="spellStart"/>
+      <w:r>
+        <w:t>DATE</w:t>
+      </w:r>
+      <w:proofErr w:type="spellEnd"/>
+      <w:r>
+        <w:t>______________</w:t>
+      </w:r>
+    </w:p>
+    <w:p>
+      <w:r>
+        <w:t xml:space="preserve">PLACE______________                                                                  </w:t>
+      </w:r>
+      <w:proofErr w:type="spellStart"/>
+      <w:r>
+        <w:t>PLACE</w:t>
+      </w:r>
+      <w:proofErr w:type="spellEnd"/>
+      <w:r>
+        <w:t>_____________</w:t>
       </w:r>
     </w:p>
     <w:p>
@@ -1887,12 +2009,14 @@
                               </w:rPr>
                               <w:t>${</w:t>
                             </w:r>
+                            <w:proofErr w:type="spellStart"/>
                             <w:r>
                               <w:rPr>
                                 <w:lang w:val="en-PH"/>
                               </w:rPr>
                               <w:t>lesseewitness_signature</w:t>
                             </w:r>
+                            <w:proofErr w:type="spellEnd"/>
                             <w:r>
                               <w:rPr>
                                 <w:lang w:val="en-PH"/>
@@ -2150,7 +2274,21 @@
                               <w:rPr>
                                 <w:lang w:val="en-PH"/>
                               </w:rPr>
-                              <w:t>${lesseewitness}</w:t>
+                              <w:t>${</w:t>
+                            </w:r>
+                            <w:proofErr w:type="spellStart"/>
+                            <w:r>
+                              <w:rPr>
+                                <w:lang w:val="en-PH"/>
+                              </w:rPr>
+                              <w:t>lesseewitness</w:t>
+                            </w:r>
+                            <w:proofErr w:type="spellEnd"/>
+                            <w:r>
+                              <w:rPr>
+                                <w:lang w:val="en-PH"/>
+                              </w:rPr>
+                              <w:t>}</w:t>
                             </w:r>
                           </w:p>
                         </w:txbxContent>
@@ -2253,7 +2391,21 @@
                               <w:rPr>
                                 <w:lang w:val="en-PH"/>
                               </w:rPr>
-                              <w:t>${lessorwitness}</w:t>
+                              <w:t>${</w:t>
+                            </w:r>
+                            <w:proofErr w:type="spellStart"/>
+                            <w:r>
+                              <w:rPr>
+                                <w:lang w:val="en-PH"/>
+                              </w:rPr>
+                              <w:t>lessorwitness</w:t>
+                            </w:r>
+                            <w:proofErr w:type="spellEnd"/>
+                            <w:r>
+                              <w:rPr>
+                                <w:lang w:val="en-PH"/>
+                              </w:rPr>
+                              <w:t>}</w:t>
                             </w:r>
                           </w:p>
                         </w:txbxContent>
